--- a/DA5401 A5 Manifold Visualization.docx
+++ b/DA5401 A5 Manifold Visualization.docx
@@ -1,1229 +1,1381 @@
 
 <file path=word/document.xml><?xml version="1.0" encoding="utf-8"?>
-<w:document xmlns:mc="http://schemas.openxmlformats.org/markup-compatibility/2006" xmlns:o="urn:schemas-microsoft-com:office:office" xmlns:r="http://schemas.openxmlformats.org/officeDocument/2006/relationships" xmlns:m="http://schemas.openxmlformats.org/officeDocument/2006/math" xmlns:v="urn:schemas-microsoft-com:vml" xmlns:wp="http://schemas.openxmlformats.org/drawingml/2006/wordprocessingDrawing" xmlns:w10="urn:schemas-microsoft-com:office:word" xmlns:w="http://schemas.openxmlformats.org/wordprocessingml/2006/main" xmlns:wne="http://schemas.microsoft.com/office/word/2006/wordml" xmlns:sl="http://schemas.openxmlformats.org/schemaLibrary/2006/main" xmlns:a="http://schemas.openxmlformats.org/drawingml/2006/main" xmlns:pic="http://schemas.openxmlformats.org/drawingml/2006/picture" xmlns:c="http://schemas.openxmlformats.org/drawingml/2006/chart" xmlns:lc="http://schemas.openxmlformats.org/drawingml/2006/lockedCanvas" xmlns:dgm="http://schemas.openxmlformats.org/drawingml/2006/diagram" xmlns:wps="http://schemas.microsoft.com/office/word/2010/wordprocessingShape" xmlns:wpg="http://schemas.microsoft.com/office/word/2010/wordprocessingGroup" xmlns:w14="http://schemas.microsoft.com/office/word/2010/wordml" xmlns:w15="http://schemas.microsoft.com/office/word/2012/wordml" xmlns:w16="http://schemas.microsoft.com/office/word/2018/wordml" xmlns:w16cex="http://schemas.microsoft.com/office/word/2018/wordml/cex" xmlns:w16cid="http://schemas.microsoft.com/office/word/2016/wordml/cid" xmlns="http://schemas.microsoft.com/office/tasks/2019/documenttasks" xmlns:cr="http://schemas.microsoft.com/office/comments/2020/reactions">
+<w:document xmlns:o="urn:schemas-microsoft-com:office:office" xmlns:r="http://schemas.openxmlformats.org/officeDocument/2006/relationships" xmlns:v="urn:schemas-microsoft-com:vml" xmlns:w="http://schemas.openxmlformats.org/wordprocessingml/2006/main" xmlns:w10="urn:schemas-microsoft-com:office:word" xmlns:wp="http://schemas.openxmlformats.org/drawingml/2006/wordprocessingDrawing" xmlns:wps="http://schemas.microsoft.com/office/word/2010/wordprocessingShape" xmlns:wpg="http://schemas.microsoft.com/office/word/2010/wordprocessingGroup" xmlns:mc="http://schemas.openxmlformats.org/markup-compatibility/2006" xmlns:wp14="http://schemas.microsoft.com/office/word/2010/wordprocessingDrawing" xmlns:w14="http://schemas.microsoft.com/office/word/2010/wordml" xmlns:w15="http://schemas.microsoft.com/office/word/2012/wordml" mc:Ignorable="w14 wp14 w15">
   <w:body>
     <w:p>
       <w:pPr>
         <w:pStyle w:val="Heading3"/>
-        <w:keepNext w:val="0"/>
-        <w:keepLines w:val="0"/>
-        <w:rPr>
-          <w:b w:val="1"/>
+        <w:keepNext w:val="false"/>
+        <w:keepLines w:val="false"/>
+        <w:spacing w:before="320" w:after="80"/>
+        <w:rPr>
+          <w:b/>
           <w:sz w:val="26"/>
           <w:szCs w:val="26"/>
         </w:rPr>
       </w:pPr>
-      <w:bookmarkStart w:colFirst="0" w:colLast="0" w:name="_21tokef3l6b0" w:id="0"/>
+      <w:bookmarkStart w:id="0" w:name="_21tokef3l6b0"/>
       <w:bookmarkEnd w:id="0"/>
       <w:r>
         <w:rPr>
-          <w:b w:val="1"/>
+          <w:b/>
           <w:sz w:val="26"/>
           <w:szCs w:val="26"/>
-          <w:rtl w:val="0"/>
-        </w:rPr>
-        <w:t xml:space="preserve">DA5401 A5: Visualizing Data Veracity Challenges in Multi-Label Classification</w:t>
-      </w:r>
-    </w:p>
-    <w:p>
-      <w:pPr>
-        <w:spacing w:after="240" w:before="240" w:lineRule="auto"/>
-        <w:rPr/>
-      </w:pPr>
-      <w:r>
-        <w:rPr>
-          <w:b w:val="1"/>
-          <w:rtl w:val="0"/>
-        </w:rPr>
-        <w:t xml:space="preserve">Objective:</w:t>
-      </w:r>
-      <w:r>
-        <w:rPr>
-          <w:rtl w:val="0"/>
-        </w:rPr>
+        </w:rPr>
+        <w:t>DA5401 A5: Visualizing Data Veracity Challenges in Multi-Label Classification</w:t>
+      </w:r>
+    </w:p>
+    <w:p>
+      <w:pPr>
+        <w:pStyle w:val="normal1"/>
+        <w:spacing w:lineRule="auto" w:line="240" w:before="240" w:after="240"/>
+        <w:rPr/>
+      </w:pPr>
+      <w:r>
+        <w:rPr>
+          <w:b/>
+        </w:rPr>
+        <w:t>Objective:</w:t>
+      </w:r>
+      <w:r>
+        <w:rPr/>
         <w:t xml:space="preserve"> This assignment aims to deepen your understanding of the challenges in real-world machine learning, specifically in </w:t>
       </w:r>
       <w:r>
         <w:rPr>
-          <w:b w:val="1"/>
-          <w:rtl w:val="0"/>
-        </w:rPr>
-        <w:t xml:space="preserve">multi-label classification</w:t>
-      </w:r>
-      <w:r>
-        <w:rPr>
-          <w:rtl w:val="0"/>
-        </w:rPr>
+          <w:b/>
+        </w:rPr>
+        <w:t>multi-label classification</w:t>
+      </w:r>
+      <w:r>
+        <w:rPr/>
         <w:t xml:space="preserve">, by utilizing advanced non-linear dimensionality reduction techniques such as </w:t>
       </w:r>
       <w:r>
         <w:rPr>
-          <w:b w:val="1"/>
-          <w:rtl w:val="0"/>
-        </w:rPr>
-        <w:t xml:space="preserve">t-SNE</w:t>
-      </w:r>
-      <w:r>
-        <w:rPr>
-          <w:rtl w:val="0"/>
-        </w:rPr>
+          <w:b/>
+        </w:rPr>
+        <w:t>t-SNE</w:t>
+      </w:r>
+      <w:r>
+        <w:rPr/>
         <w:t xml:space="preserve"> and </w:t>
       </w:r>
       <w:r>
         <w:rPr>
-          <w:b w:val="1"/>
-          <w:rtl w:val="0"/>
-        </w:rPr>
-        <w:t xml:space="preserve">Isomap</w:t>
-      </w:r>
-      <w:r>
-        <w:rPr>
-          <w:rtl w:val="0"/>
-        </w:rPr>
+          <w:b/>
+        </w:rPr>
+        <w:t>Isomap</w:t>
+      </w:r>
+      <w:r>
+        <w:rPr/>
         <w:t xml:space="preserve">. You will visually inspect the data for issues such as noisy labels, outliers, and hard-to-learn data points, sparking curiosity about </w:t>
       </w:r>
       <w:r>
         <w:rPr>
-          <w:b w:val="1"/>
-          <w:rtl w:val="0"/>
-        </w:rPr>
-        <w:t xml:space="preserve">data veracity</w:t>
-      </w:r>
-      <w:r>
-        <w:rPr>
-          <w:rtl w:val="0"/>
-        </w:rPr>
+          <w:b/>
+        </w:rPr>
+        <w:t>data veracity</w:t>
+      </w:r>
+      <w:r>
+        <w:rPr/>
         <w:t xml:space="preserve"> in a biological context.</w:t>
       </w:r>
     </w:p>
     <w:p>
       <w:pPr>
-        <w:rPr/>
-      </w:pPr>
-      <w:r>
-        <w:pict>
-          <v:rect style="width:0.0pt;height:1.5pt" o:hr="t" o:hrstd="t" o:hralign="center" fillcolor="#A0A0A0" stroked="f"/>
-        </w:pict>
-      </w:r>
-      <w:r>
-        <w:rPr>
-          <w:rtl w:val="0"/>
-        </w:rPr>
+        <w:pStyle w:val="normal1"/>
+        <w:rPr/>
+      </w:pPr>
+      <w:r>
+        <w:rPr/>
+        <mc:AlternateContent>
+          <mc:Choice Requires="wps">
+            <w:drawing>
+              <wp:inline distT="0" distB="0" distL="0" distR="0">
+                <wp:extent cx="6478905" cy="19050"/>
+                <wp:effectExtent l="0" t="0" r="0" b="0"/>
+                <wp:docPr id="1" name=""/>
+                <a:graphic xmlns:a="http://schemas.openxmlformats.org/drawingml/2006/main">
+                  <a:graphicData uri="http://schemas.microsoft.com/office/word/2010/wordprocessingShape">
+                    <wps:wsp>
+                      <wps:cNvSpPr/>
+                      <wps:nvSpPr>
+                        <wps:cNvPr id="2" name=""/>
+                        <wps:cNvSpPr/>
+                      </wps:nvSpPr>
+                      <wps:spPr>
+                        <a:xfrm>
+                          <a:off x="0" y="0"/>
+                          <a:ext cx="6478920" cy="19080"/>
+                        </a:xfrm>
+                        <a:prstGeom prst="rect">
+                          <a:avLst/>
+                        </a:prstGeom>
+                        <a:solidFill>
+                          <a:srgbClr val="a0a0a0"/>
+                        </a:solidFill>
+                        <a:ln w="0">
+                          <a:noFill/>
+                        </a:ln>
+                      </wps:spPr>
+                      <wps:bodyPr/>
+                    </wps:wsp>
+                  </a:graphicData>
+                </a:graphic>
+                <wp14:sizeRelH relativeFrom="page">
+                  <wp14:pctWidth>100000</wp14:pctWidth>
+                </wp14:sizeRelH>
+              </wp:inline>
+            </w:drawing>
+          </mc:Choice>
+          <mc:Fallback>
+            <w:pict>
+              <v:rect id="shape_0" fillcolor="#a0a0a0" stroked="f" o:allowincell="f" style="position:absolute;margin-left:0pt;margin-top:-1.55pt;width:510.1pt;height:1.45pt;mso-wrap-style:none;v-text-anchor:middle;mso-position-horizontal:center;mso-position-vertical:top">
+                <v:fill o:detectmouseclick="t" type="solid" color2="#5f5f5f"/>
+                <v:stroke color="#3465a4" joinstyle="round" endcap="flat"/>
+                <w10:wrap type="topAndBottom"/>
+              </v:rect>
+            </w:pict>
+          </mc:Fallback>
+        </mc:AlternateContent>
       </w:r>
     </w:p>
     <w:p>
       <w:pPr>
         <w:pStyle w:val="Heading3"/>
-        <w:keepNext w:val="0"/>
-        <w:keepLines w:val="0"/>
-        <w:spacing w:before="280" w:lineRule="auto"/>
-        <w:rPr>
-          <w:b w:val="1"/>
+        <w:keepNext w:val="false"/>
+        <w:keepLines w:val="false"/>
+        <w:spacing w:lineRule="auto" w:line="240" w:before="280" w:after="80"/>
+        <w:rPr>
+          <w:b/>
           <w:color w:val="000000"/>
           <w:sz w:val="26"/>
           <w:szCs w:val="26"/>
         </w:rPr>
       </w:pPr>
-      <w:bookmarkStart w:colFirst="0" w:colLast="0" w:name="_we30jdqbbiwf" w:id="1"/>
+      <w:bookmarkStart w:id="1" w:name="_we30jdqbbiwf"/>
       <w:bookmarkEnd w:id="1"/>
       <w:r>
         <w:rPr>
-          <w:b w:val="1"/>
+          <w:b/>
           <w:color w:val="000000"/>
           <w:sz w:val="26"/>
           <w:szCs w:val="26"/>
-          <w:rtl w:val="0"/>
-        </w:rPr>
-        <w:t xml:space="preserve">1. Problem Statement</w:t>
-      </w:r>
-    </w:p>
-    <w:p>
-      <w:pPr>
-        <w:spacing w:after="240" w:before="240" w:lineRule="auto"/>
-        <w:rPr/>
-      </w:pPr>
-      <w:r>
-        <w:rPr>
-          <w:rtl w:val="0"/>
-        </w:rPr>
+        </w:rPr>
+        <w:t>1. Problem Statement</w:t>
+      </w:r>
+    </w:p>
+    <w:p>
+      <w:pPr>
+        <w:pStyle w:val="normal1"/>
+        <w:spacing w:lineRule="auto" w:line="240" w:before="240" w:after="240"/>
+        <w:rPr/>
+      </w:pPr>
+      <w:r>
+        <w:rPr/>
         <w:t xml:space="preserve">You are a data scientist analyzing gene expression data. You have been given the </w:t>
       </w:r>
       <w:r>
         <w:rPr>
-          <w:b w:val="1"/>
-          <w:rtl w:val="0"/>
-        </w:rPr>
-        <w:t xml:space="preserve">Yeast Dataset</w:t>
-      </w:r>
-      <w:r>
-        <w:rPr>
-          <w:rtl w:val="0"/>
-        </w:rPr>
+          <w:b/>
+        </w:rPr>
+        <w:t>Yeast Dataset</w:t>
+      </w:r>
+      <w:r>
+        <w:rPr/>
         <w:t xml:space="preserve">, where each data point (instance) represents an experiment, and the features are gene expression levels. The target is a set of </w:t>
       </w:r>
       <w:r>
         <w:rPr>
-          <w:b w:val="1"/>
-          <w:rtl w:val="0"/>
-        </w:rPr>
-        <w:t xml:space="preserve">14 functional categories (labels)</w:t>
-      </w:r>
-      <w:r>
-        <w:rPr>
-          <w:rtl w:val="0"/>
-        </w:rPr>
+          <w:b/>
+        </w:rPr>
+        <w:t>14 functional categories (labels)</w:t>
+      </w:r>
+      <w:r>
+        <w:rPr/>
         <w:t xml:space="preserve"> to which the gene product may belong (multi-label classification). This dataset, despite being standardized, can still exhibit data veracity issues:</w:t>
       </w:r>
     </w:p>
     <w:p>
       <w:pPr>
+        <w:pStyle w:val="normal1"/>
         <w:numPr>
           <w:ilvl w:val="0"/>
           <w:numId w:val="5"/>
         </w:numPr>
-        <w:spacing w:after="0" w:afterAutospacing="0" w:before="240" w:lineRule="auto"/>
-        <w:ind w:left="720" w:hanging="360"/>
-      </w:pPr>
-      <w:r>
-        <w:rPr>
-          <w:b w:val="1"/>
-          <w:rtl w:val="0"/>
-        </w:rPr>
-        <w:t xml:space="preserve">Noisy/Ambiguous Labels:</w:t>
-      </w:r>
-      <w:r>
-        <w:rPr>
-          <w:rtl w:val="0"/>
-        </w:rPr>
+        <w:spacing w:lineRule="auto" w:line="240" w:before="240" w:afterAutospacing="0" w:after="0"/>
+        <w:ind w:hanging="360" w:left="720"/>
+        <w:rPr/>
+      </w:pPr>
+      <w:r>
+        <w:rPr>
+          <w:b/>
+        </w:rPr>
+        <w:t>Noisy/Ambiguous Labels:</w:t>
+      </w:r>
+      <w:r>
+        <w:rPr/>
         <w:t xml:space="preserve"> Genes whose functions span multiple categories or are misclassified.</w:t>
       </w:r>
     </w:p>
     <w:p>
       <w:pPr>
+        <w:pStyle w:val="normal1"/>
         <w:numPr>
           <w:ilvl w:val="0"/>
           <w:numId w:val="5"/>
         </w:numPr>
-        <w:spacing w:after="0" w:afterAutospacing="0" w:before="0" w:beforeAutospacing="0" w:lineRule="auto"/>
-        <w:ind w:left="720" w:hanging="360"/>
-      </w:pPr>
-      <w:r>
-        <w:rPr>
-          <w:b w:val="1"/>
-          <w:rtl w:val="0"/>
-        </w:rPr>
-        <w:t xml:space="preserve">Outliers:</w:t>
-      </w:r>
-      <w:r>
-        <w:rPr>
-          <w:rtl w:val="0"/>
-        </w:rPr>
+        <w:spacing w:lineRule="auto" w:line="240" w:beforeAutospacing="0" w:before="0" w:afterAutospacing="0" w:after="0"/>
+        <w:ind w:hanging="360" w:left="720"/>
+        <w:rPr/>
+      </w:pPr>
+      <w:r>
+        <w:rPr>
+          <w:b/>
+        </w:rPr>
+        <w:t>Outliers:</w:t>
+      </w:r>
+      <w:r>
+        <w:rPr/>
         <w:t xml:space="preserve"> Experiments with highly unusual gene expression profiles.</w:t>
       </w:r>
     </w:p>
     <w:p>
       <w:pPr>
+        <w:pStyle w:val="normal1"/>
         <w:numPr>
           <w:ilvl w:val="0"/>
           <w:numId w:val="5"/>
         </w:numPr>
-        <w:spacing w:after="240" w:before="0" w:beforeAutospacing="0" w:lineRule="auto"/>
-        <w:ind w:left="720" w:hanging="360"/>
-      </w:pPr>
-      <w:r>
-        <w:rPr>
-          <w:b w:val="1"/>
-          <w:rtl w:val="0"/>
-        </w:rPr>
-        <w:t xml:space="preserve">Hard-to-Learn Samples:</w:t>
-      </w:r>
-      <w:r>
-        <w:rPr>
-          <w:rtl w:val="0"/>
-        </w:rPr>
+        <w:spacing w:lineRule="auto" w:line="240" w:beforeAutospacing="0" w:before="0" w:after="240"/>
+        <w:ind w:hanging="360" w:left="720"/>
+        <w:rPr/>
+      </w:pPr>
+      <w:r>
+        <w:rPr>
+          <w:b/>
+        </w:rPr>
+        <w:t>Hard-to-Learn Samples:</w:t>
+      </w:r>
+      <w:r>
+        <w:rPr/>
         <w:t xml:space="preserve"> Data points lying in regions where functional categories are thoroughly mixed.</w:t>
       </w:r>
     </w:p>
     <w:p>
       <w:pPr>
-        <w:spacing w:after="240" w:before="240" w:lineRule="auto"/>
-        <w:rPr/>
-      </w:pPr>
-      <w:r>
-        <w:rPr>
-          <w:rtl w:val="0"/>
-        </w:rPr>
-        <w:t xml:space="preserve">Your task is to apply t-SNE and Isomap to the feature vectors to visually expose these data quality issues, thereby understanding the challenges a classifier would face.</w:t>
-      </w:r>
-    </w:p>
-    <w:p>
-      <w:pPr>
-        <w:spacing w:after="240" w:before="240" w:lineRule="auto"/>
-        <w:rPr/>
-      </w:pPr>
-      <w:r>
-        <w:rPr>
-          <w:rtl w:val="0"/>
-        </w:rPr>
+        <w:pStyle w:val="normal1"/>
+        <w:spacing w:lineRule="auto" w:line="240" w:before="240" w:after="240"/>
+        <w:rPr/>
+      </w:pPr>
+      <w:r>
+        <w:rPr/>
+        <w:t>Your task is to apply t-SNE and Isomap to the feature vectors to visually expose these data quality issues, thereby understanding the challenges a classifier would face.</w:t>
+      </w:r>
+    </w:p>
+    <w:p>
+      <w:pPr>
+        <w:pStyle w:val="normal1"/>
+        <w:spacing w:lineRule="auto" w:line="240" w:before="240" w:after="240"/>
+        <w:rPr/>
+      </w:pPr>
+      <w:r>
+        <w:rPr/>
         <w:t xml:space="preserve">You will submit a Jupyter Notebook with your complete code, visualizations, and a </w:t>
       </w:r>
       <w:r>
         <w:rPr>
-          <w:color w:val="1b1c1d"/>
-          <w:rtl w:val="0"/>
-        </w:rPr>
-        <w:t xml:space="preserve">plausible story that explains your findings.</w:t>
-      </w:r>
-      <w:r>
-        <w:rPr>
-          <w:rtl w:val="0"/>
-        </w:rPr>
+          <w:color w:val="1B1C1D"/>
+        </w:rPr>
+        <w:t>plausible story that explains your findings.</w:t>
+      </w:r>
+      <w:r>
+        <w:rPr/>
         <w:t xml:space="preserve"> The notebook should be well-commented, reproducible, and easy to follow.</w:t>
       </w:r>
     </w:p>
     <w:p>
       <w:pPr>
-        <w:spacing w:after="240" w:before="240" w:lineRule="auto"/>
-        <w:rPr>
-          <w:b w:val="1"/>
-        </w:rPr>
-      </w:pPr>
-      <w:r>
-        <w:rPr>
-          <w:b w:val="1"/>
-          <w:rtl w:val="0"/>
-        </w:rPr>
-        <w:t xml:space="preserve">Dataset:</w:t>
-      </w:r>
-    </w:p>
-    <w:p>
-      <w:pPr>
+        <w:pStyle w:val="normal1"/>
+        <w:spacing w:lineRule="auto" w:line="240" w:before="240" w:after="240"/>
+        <w:rPr>
+          <w:b/>
+        </w:rPr>
+      </w:pPr>
+      <w:r>
+        <w:rPr>
+          <w:b/>
+        </w:rPr>
+        <w:t>Dataset:</w:t>
+      </w:r>
+    </w:p>
+    <w:p>
+      <w:pPr>
+        <w:pStyle w:val="normal1"/>
         <w:numPr>
           <w:ilvl w:val="0"/>
           <w:numId w:val="3"/>
         </w:numPr>
-        <w:spacing w:after="0" w:afterAutospacing="0" w:before="240" w:lineRule="auto"/>
-        <w:ind w:left="720" w:hanging="360"/>
-      </w:pPr>
-      <w:r>
-        <w:rPr>
-          <w:b w:val="1"/>
-          <w:rtl w:val="0"/>
-        </w:rPr>
-        <w:t xml:space="preserve">Yeast Dataset:</w:t>
-      </w:r>
-      <w:r>
-        <w:rPr>
-          <w:rtl w:val="0"/>
-        </w:rPr>
+        <w:spacing w:lineRule="auto" w:line="240" w:before="240" w:afterAutospacing="0" w:after="0"/>
+        <w:ind w:hanging="360" w:left="720"/>
+        <w:rPr/>
+      </w:pPr>
+      <w:r>
+        <w:rPr>
+          <w:b/>
+        </w:rPr>
+        <w:t>Yeast Dataset:</w:t>
+      </w:r>
+      <w:r>
+        <w:rPr/>
         <w:t xml:space="preserve"> The feature matrix X and the binary multi-label matrix Y (with 14 labels) are standard files available from the </w:t>
       </w:r>
       <w:r>
         <w:rPr>
-          <w:b w:val="1"/>
-          <w:rtl w:val="0"/>
-        </w:rPr>
-        <w:t xml:space="preserve">Mulan Repository</w:t>
-      </w:r>
-      <w:r>
-        <w:rPr>
-          <w:rtl w:val="0"/>
-        </w:rPr>
+          <w:b/>
+        </w:rPr>
+        <w:t>Mulan Repository</w:t>
+      </w:r>
+      <w:r>
+        <w:rPr/>
         <w:t xml:space="preserve"> or other machine learning data repositories.</w:t>
       </w:r>
     </w:p>
     <w:p>
       <w:pPr>
+        <w:pStyle w:val="normal1"/>
         <w:numPr>
           <w:ilvl w:val="0"/>
           <w:numId w:val="3"/>
         </w:numPr>
-        <w:spacing w:after="240" w:before="0" w:beforeAutospacing="0" w:lineRule="auto"/>
-        <w:ind w:left="720" w:hanging="360"/>
-      </w:pPr>
-      <w:r>
-        <w:rPr>
-          <w:b w:val="1"/>
-          <w:rtl w:val="0"/>
-        </w:rPr>
-        <w:t xml:space="preserve">Download Link (Example Source - use the text files):</w:t>
-      </w:r>
-      <w:hyperlink r:id="rId6">
+        <w:spacing w:lineRule="auto" w:line="240" w:beforeAutospacing="0" w:before="0" w:after="240"/>
+        <w:ind w:hanging="360" w:left="720"/>
+        <w:rPr/>
+      </w:pPr>
+      <w:r>
+        <w:rPr>
+          <w:b/>
+        </w:rPr>
+        <w:t>Download Link (Example Source - use the text files):</w:t>
+      </w:r>
+      <w:hyperlink r:id="rId2">
         <w:r>
           <w:rPr>
-            <w:rtl w:val="0"/>
+            <w:rStyle w:val="ListLabel64"/>
           </w:rPr>
           <w:t xml:space="preserve"> </w:t>
         </w:r>
       </w:hyperlink>
-      <w:hyperlink r:id="rId7">
+      <w:hyperlink r:id="rId3">
         <w:r>
           <w:rPr>
-            <w:color w:val="1155cc"/>
+            <w:rStyle w:val="ListLabel65"/>
+            <w:color w:val="1155CC"/>
             <w:u w:val="single"/>
-            <w:rtl w:val="0"/>
           </w:rPr>
-          <w:t xml:space="preserve">MULAN Repository - Yeast Data</w:t>
+          <w:t>MULAN Repository - Yeast Data</w:t>
         </w:r>
       </w:hyperlink>
       <w:r>
-        <w:rPr>
-          <w:rtl w:val="0"/>
-        </w:rPr>
+        <w:rPr/>
         <w:t xml:space="preserve"> (Look for </w:t>
       </w:r>
       <w:r>
         <w:rPr>
-          <w:rFonts w:ascii="Roboto Mono" w:cs="Roboto Mono" w:eastAsia="Roboto Mono" w:hAnsi="Roboto Mono"/>
+          <w:rFonts w:eastAsia="Roboto Mono" w:cs="Roboto Mono" w:ascii="Roboto Mono" w:hAnsi="Roboto Mono"/>
           <w:color w:val="188038"/>
-          <w:rtl w:val="0"/>
-        </w:rPr>
-        <w:t xml:space="preserve">yeast.arff</w:t>
-      </w:r>
-      <w:r>
-        <w:rPr>
-          <w:rtl w:val="0"/>
-        </w:rPr>
+        </w:rPr>
+        <w:t>yeast.arff</w:t>
+      </w:r>
+      <w:r>
+        <w:rPr/>
         <w:t xml:space="preserve"> and the corresponding label file, or a pre-converted CSV/NumPy format).</w:t>
       </w:r>
     </w:p>
     <w:p>
       <w:pPr>
-        <w:rPr/>
-      </w:pPr>
-      <w:r>
-        <w:pict>
-          <v:rect style="width:0.0pt;height:1.5pt" o:hr="t" o:hrstd="t" o:hralign="center" fillcolor="#A0A0A0" stroked="f"/>
-        </w:pict>
-      </w:r>
-      <w:r>
-        <w:rPr>
-          <w:rtl w:val="0"/>
-        </w:rPr>
+        <w:pStyle w:val="normal1"/>
+        <w:rPr/>
+      </w:pPr>
+      <w:r>
+        <w:rPr/>
+        <mc:AlternateContent>
+          <mc:Choice Requires="wps">
+            <w:drawing>
+              <wp:inline distT="0" distB="0" distL="0" distR="0">
+                <wp:extent cx="6478905" cy="19050"/>
+                <wp:effectExtent l="0" t="0" r="0" b="0"/>
+                <wp:docPr id="3" name=""/>
+                <a:graphic xmlns:a="http://schemas.openxmlformats.org/drawingml/2006/main">
+                  <a:graphicData uri="http://schemas.microsoft.com/office/word/2010/wordprocessingShape">
+                    <wps:wsp>
+                      <wps:cNvSpPr/>
+                      <wps:nvSpPr>
+                        <wps:cNvPr id="4" name=""/>
+                        <wps:cNvSpPr/>
+                      </wps:nvSpPr>
+                      <wps:spPr>
+                        <a:xfrm>
+                          <a:off x="0" y="0"/>
+                          <a:ext cx="6478920" cy="19080"/>
+                        </a:xfrm>
+                        <a:prstGeom prst="rect">
+                          <a:avLst/>
+                        </a:prstGeom>
+                        <a:solidFill>
+                          <a:srgbClr val="a0a0a0"/>
+                        </a:solidFill>
+                        <a:ln w="0">
+                          <a:noFill/>
+                        </a:ln>
+                      </wps:spPr>
+                      <wps:bodyPr/>
+                    </wps:wsp>
+                  </a:graphicData>
+                </a:graphic>
+                <wp14:sizeRelH relativeFrom="page">
+                  <wp14:pctWidth>100000</wp14:pctWidth>
+                </wp14:sizeRelH>
+              </wp:inline>
+            </w:drawing>
+          </mc:Choice>
+          <mc:Fallback>
+            <w:pict>
+              <v:rect id="shape_0" fillcolor="#a0a0a0" stroked="f" o:allowincell="f" style="position:absolute;margin-left:0pt;margin-top:-1.55pt;width:510.1pt;height:1.45pt;mso-wrap-style:none;v-text-anchor:middle;mso-position-horizontal:center;mso-position-vertical:top">
+                <v:fill o:detectmouseclick="t" type="solid" color2="#5f5f5f"/>
+                <v:stroke color="#3465a4" joinstyle="round" endcap="flat"/>
+                <w10:wrap type="topAndBottom"/>
+              </v:rect>
+            </w:pict>
+          </mc:Fallback>
+        </mc:AlternateContent>
       </w:r>
     </w:p>
     <w:p>
       <w:pPr>
         <w:pStyle w:val="Heading3"/>
-        <w:keepNext w:val="0"/>
-        <w:keepLines w:val="0"/>
-        <w:spacing w:before="280" w:lineRule="auto"/>
-        <w:rPr>
-          <w:b w:val="1"/>
+        <w:keepNext w:val="false"/>
+        <w:keepLines w:val="false"/>
+        <w:spacing w:lineRule="auto" w:line="240" w:before="280" w:after="80"/>
+        <w:rPr>
+          <w:b/>
           <w:color w:val="000000"/>
           <w:sz w:val="26"/>
           <w:szCs w:val="26"/>
         </w:rPr>
       </w:pPr>
-      <w:bookmarkStart w:colFirst="0" w:colLast="0" w:name="_dwqjdetifb0e" w:id="2"/>
+      <w:bookmarkStart w:id="2" w:name="_dwqjdetifb0e"/>
       <w:bookmarkEnd w:id="2"/>
       <w:r>
         <w:rPr>
-          <w:b w:val="1"/>
+          <w:b/>
           <w:color w:val="000000"/>
           <w:sz w:val="26"/>
           <w:szCs w:val="26"/>
-          <w:rtl w:val="0"/>
-        </w:rPr>
-        <w:t xml:space="preserve">2. Tasks</w:t>
+        </w:rPr>
+        <w:t>2. Tasks</w:t>
       </w:r>
     </w:p>
     <w:p>
       <w:pPr>
         <w:pStyle w:val="Heading4"/>
-        <w:keepNext w:val="0"/>
-        <w:keepLines w:val="0"/>
-        <w:spacing w:after="40" w:before="240" w:lineRule="auto"/>
-        <w:rPr>
-          <w:b w:val="1"/>
+        <w:keepNext w:val="false"/>
+        <w:keepLines w:val="false"/>
+        <w:spacing w:lineRule="auto" w:line="240" w:before="240" w:after="40"/>
+        <w:rPr>
+          <w:b/>
           <w:color w:val="000000"/>
           <w:sz w:val="22"/>
           <w:szCs w:val="22"/>
         </w:rPr>
       </w:pPr>
-      <w:bookmarkStart w:colFirst="0" w:colLast="0" w:name="_leqo602spp1l" w:id="3"/>
+      <w:bookmarkStart w:id="3" w:name="_leqo602spp1l"/>
       <w:bookmarkEnd w:id="3"/>
       <w:r>
         <w:rPr>
-          <w:b w:val="1"/>
+          <w:b/>
           <w:color w:val="000000"/>
           <w:sz w:val="22"/>
           <w:szCs w:val="22"/>
-          <w:rtl w:val="0"/>
-        </w:rPr>
-        <w:t xml:space="preserve">Part A: Preprocessing and Initial Setup  [10 points]</w:t>
-      </w:r>
-    </w:p>
-    <w:p>
-      <w:pPr>
+        </w:rPr>
+        <w:t>Part A: Preprocessing and Initial Setup  [10 points]</w:t>
+      </w:r>
+    </w:p>
+    <w:p>
+      <w:pPr>
+        <w:pStyle w:val="normal1"/>
         <w:numPr>
           <w:ilvl w:val="0"/>
           <w:numId w:val="2"/>
         </w:numPr>
-        <w:spacing w:after="0" w:afterAutospacing="0" w:before="240" w:lineRule="auto"/>
-        <w:ind w:left="720" w:hanging="360"/>
-      </w:pPr>
-      <w:r>
-        <w:rPr>
-          <w:b w:val="1"/>
-          <w:rtl w:val="0"/>
-        </w:rPr>
-        <w:t xml:space="preserve">Data Loading [2]:</w:t>
-      </w:r>
-      <w:r>
-        <w:rPr>
-          <w:rtl w:val="0"/>
-        </w:rPr>
-        <w:t xml:space="preserve"> Load the feature matrix X (86 features) and the multi-label target matrix Y (14 labels). </w:t>
-      </w:r>
-    </w:p>
-    <w:p>
-      <w:pPr>
+        <w:spacing w:lineRule="auto" w:line="240" w:before="240" w:afterAutospacing="0" w:after="0"/>
+        <w:ind w:hanging="360" w:left="720"/>
+        <w:rPr/>
+      </w:pPr>
+      <w:r>
+        <w:rPr>
+          <w:b/>
+        </w:rPr>
+        <w:t>Data Loading [2]:</w:t>
+      </w:r>
+      <w:r>
+        <w:rPr/>
+        <w:t xml:space="preserve"> Load the feature matrix X (</w:t>
+      </w:r>
+      <w:r>
+        <w:rPr/>
+        <w:t>103</w:t>
+      </w:r>
+      <w:r>
+        <w:rPr/>
+        <w:t xml:space="preserve"> features) and the multi-label target matrix Y (14 labels). </w:t>
+      </w:r>
+    </w:p>
+    <w:p>
+      <w:pPr>
+        <w:pStyle w:val="normal1"/>
         <w:numPr>
           <w:ilvl w:val="0"/>
           <w:numId w:val="2"/>
         </w:numPr>
-        <w:spacing w:after="0" w:afterAutospacing="0" w:before="0" w:beforeAutospacing="0" w:lineRule="auto"/>
-        <w:ind w:left="720" w:hanging="360"/>
-      </w:pPr>
-      <w:r>
-        <w:rPr>
-          <w:b w:val="1"/>
-          <w:rtl w:val="0"/>
-        </w:rPr>
-        <w:t xml:space="preserve">Dimensionality Check:</w:t>
-      </w:r>
-      <w:r>
-        <w:rPr>
-          <w:rtl w:val="0"/>
-        </w:rPr>
+        <w:spacing w:lineRule="auto" w:line="240" w:beforeAutospacing="0" w:before="0" w:afterAutospacing="0" w:after="0"/>
+        <w:ind w:hanging="360" w:left="720"/>
+        <w:rPr/>
+      </w:pPr>
+      <w:r>
+        <w:rPr>
+          <w:b/>
+        </w:rPr>
+        <w:t>Dimensionality Check:</w:t>
+      </w:r>
+      <w:r>
+        <w:rPr/>
         <w:t xml:space="preserve"> Report the initial number of features and the number of data points.</w:t>
       </w:r>
     </w:p>
     <w:p>
       <w:pPr>
+        <w:pStyle w:val="normal1"/>
         <w:numPr>
           <w:ilvl w:val="0"/>
           <w:numId w:val="2"/>
         </w:numPr>
-        <w:spacing w:after="0" w:afterAutospacing="0" w:before="0" w:beforeAutospacing="0" w:lineRule="auto"/>
-        <w:ind w:left="720" w:hanging="360"/>
-      </w:pPr>
-      <w:r>
-        <w:rPr>
-          <w:b w:val="1"/>
-          <w:rtl w:val="0"/>
-        </w:rPr>
-        <w:t xml:space="preserve">Label Selection for Visualization [5]:</w:t>
-      </w:r>
-      <w:r>
-        <w:rPr>
-          <w:rtl w:val="0"/>
-        </w:rPr>
+        <w:spacing w:lineRule="auto" w:line="240" w:beforeAutospacing="0" w:before="0" w:afterAutospacing="0" w:after="0"/>
+        <w:ind w:hanging="360" w:left="720"/>
+        <w:rPr/>
+      </w:pPr>
+      <w:r>
+        <w:rPr>
+          <w:b/>
+        </w:rPr>
+        <w:t>Label Selection for Visualization [5]:</w:t>
+      </w:r>
+      <w:r>
+        <w:rPr/>
         <w:t xml:space="preserve"> To simplify the visualization (since 14 colors can be overwhelming), create a new target variable for coloring that represents the </w:t>
       </w:r>
       <w:r>
         <w:rPr>
-          <w:b w:val="1"/>
-          <w:rtl w:val="0"/>
-        </w:rPr>
-        <w:t xml:space="preserve">two most frequent single-label classes</w:t>
-      </w:r>
-      <w:r>
-        <w:rPr>
-          <w:rtl w:val="0"/>
-        </w:rPr>
+          <w:b/>
+        </w:rPr>
+        <w:t>two most frequent single-label classes</w:t>
+      </w:r>
+      <w:r>
+        <w:rPr/>
         <w:t xml:space="preserve"> and the </w:t>
       </w:r>
       <w:r>
         <w:rPr>
-          <w:b w:val="1"/>
-          <w:rtl w:val="0"/>
-        </w:rPr>
-        <w:t xml:space="preserve">most frequent multi-label combination</w:t>
-      </w:r>
-      <w:r>
-        <w:rPr>
-          <w:rtl w:val="0"/>
-        </w:rPr>
-        <w:t xml:space="preserve">. Assign an "Other" category to the rest. This approach creates a simple, distinct categorical index for coloring the plots.</w:t>
-      </w:r>
-    </w:p>
-    <w:p>
-      <w:pPr>
+          <w:b/>
+        </w:rPr>
+        <w:t>most frequent multi-label combination</w:t>
+      </w:r>
+      <w:r>
+        <w:rPr/>
+        <w:t>. Assign an "Other" category to the rest. This approach creates a simple, distinct categorical index for coloring the plots.</w:t>
+      </w:r>
+    </w:p>
+    <w:p>
+      <w:pPr>
+        <w:pStyle w:val="normal1"/>
         <w:numPr>
           <w:ilvl w:val="0"/>
           <w:numId w:val="2"/>
         </w:numPr>
-        <w:spacing w:after="240" w:before="0" w:beforeAutospacing="0" w:lineRule="auto"/>
-        <w:ind w:left="720" w:hanging="360"/>
-      </w:pPr>
-      <w:r>
-        <w:rPr>
-          <w:b w:val="1"/>
-          <w:rtl w:val="0"/>
-        </w:rPr>
-        <w:t xml:space="preserve">Scaling [3]:</w:t>
-      </w:r>
-      <w:r>
-        <w:rPr>
-          <w:rtl w:val="0"/>
-        </w:rPr>
+        <w:spacing w:lineRule="auto" w:line="240" w:beforeAutospacing="0" w:before="0" w:after="240"/>
+        <w:ind w:hanging="360" w:left="720"/>
+        <w:rPr/>
+      </w:pPr>
+      <w:r>
+        <w:rPr>
+          <w:b/>
+        </w:rPr>
+        <w:t>Scaling [3]:</w:t>
+      </w:r>
+      <w:r>
+        <w:rPr/>
         <w:t xml:space="preserve"> Explain why scaling is crucial before applying distance-based dimensionality reduction techniques. Apply </w:t>
       </w:r>
       <w:r>
         <w:rPr>
-          <w:b w:val="1"/>
-          <w:rtl w:val="0"/>
-        </w:rPr>
-        <w:t xml:space="preserve">Standardization</w:t>
-      </w:r>
-      <w:r>
-        <w:rPr>
-          <w:rtl w:val="0"/>
-        </w:rPr>
+          <w:b/>
+        </w:rPr>
+        <w:t>Standardization</w:t>
+      </w:r>
+      <w:r>
+        <w:rPr/>
         <w:t xml:space="preserve"> to the feature matrix X.</w:t>
       </w:r>
     </w:p>
     <w:p>
       <w:pPr>
-        <w:rPr/>
-      </w:pPr>
-      <w:r>
-        <w:pict>
-          <v:rect style="width:0.0pt;height:1.5pt" o:hr="t" o:hrstd="t" o:hralign="center" fillcolor="#A0A0A0" stroked="f"/>
-        </w:pict>
-      </w:r>
-      <w:r>
-        <w:rPr>
-          <w:rtl w:val="0"/>
-        </w:rPr>
+        <w:pStyle w:val="normal1"/>
+        <w:rPr/>
+      </w:pPr>
+      <w:r>
+        <w:rPr/>
+        <mc:AlternateContent>
+          <mc:Choice Requires="wps">
+            <w:drawing>
+              <wp:inline distT="0" distB="0" distL="0" distR="0">
+                <wp:extent cx="6478905" cy="19050"/>
+                <wp:effectExtent l="0" t="0" r="0" b="0"/>
+                <wp:docPr id="5" name=""/>
+                <a:graphic xmlns:a="http://schemas.openxmlformats.org/drawingml/2006/main">
+                  <a:graphicData uri="http://schemas.microsoft.com/office/word/2010/wordprocessingShape">
+                    <wps:wsp>
+                      <wps:cNvSpPr/>
+                      <wps:nvSpPr>
+                        <wps:cNvPr id="6" name=""/>
+                        <wps:cNvSpPr/>
+                      </wps:nvSpPr>
+                      <wps:spPr>
+                        <a:xfrm>
+                          <a:off x="0" y="0"/>
+                          <a:ext cx="6478920" cy="19080"/>
+                        </a:xfrm>
+                        <a:prstGeom prst="rect">
+                          <a:avLst/>
+                        </a:prstGeom>
+                        <a:solidFill>
+                          <a:srgbClr val="a0a0a0"/>
+                        </a:solidFill>
+                        <a:ln w="0">
+                          <a:noFill/>
+                        </a:ln>
+                      </wps:spPr>
+                      <wps:bodyPr/>
+                    </wps:wsp>
+                  </a:graphicData>
+                </a:graphic>
+                <wp14:sizeRelH relativeFrom="page">
+                  <wp14:pctWidth>100000</wp14:pctWidth>
+                </wp14:sizeRelH>
+              </wp:inline>
+            </w:drawing>
+          </mc:Choice>
+          <mc:Fallback>
+            <w:pict>
+              <v:rect id="shape_0" fillcolor="#a0a0a0" stroked="f" o:allowincell="f" style="position:absolute;margin-left:0pt;margin-top:-1.55pt;width:510.1pt;height:1.45pt;mso-wrap-style:none;v-text-anchor:middle;mso-position-horizontal:center;mso-position-vertical:top">
+                <v:fill o:detectmouseclick="t" type="solid" color2="#5f5f5f"/>
+                <v:stroke color="#3465a4" joinstyle="round" endcap="flat"/>
+                <w10:wrap type="topAndBottom"/>
+              </v:rect>
+            </w:pict>
+          </mc:Fallback>
+        </mc:AlternateContent>
       </w:r>
     </w:p>
     <w:p>
       <w:pPr>
         <w:pStyle w:val="Heading4"/>
-        <w:keepNext w:val="0"/>
-        <w:keepLines w:val="0"/>
-        <w:spacing w:after="40" w:before="240" w:lineRule="auto"/>
-        <w:rPr>
-          <w:b w:val="1"/>
+        <w:keepNext w:val="false"/>
+        <w:keepLines w:val="false"/>
+        <w:spacing w:lineRule="auto" w:line="240" w:before="240" w:after="40"/>
+        <w:rPr>
+          <w:b/>
           <w:color w:val="000000"/>
           <w:sz w:val="22"/>
           <w:szCs w:val="22"/>
         </w:rPr>
       </w:pPr>
-      <w:bookmarkStart w:colFirst="0" w:colLast="0" w:name="_rnn8h859g28" w:id="4"/>
+      <w:bookmarkStart w:id="4" w:name="_rnn8h859g28"/>
       <w:bookmarkEnd w:id="4"/>
       <w:r>
         <w:rPr>
-          <w:b w:val="1"/>
+          <w:b/>
           <w:color w:val="000000"/>
           <w:sz w:val="22"/>
           <w:szCs w:val="22"/>
-          <w:rtl w:val="0"/>
-        </w:rPr>
-        <w:t xml:space="preserve">Part B: t-SNE and Veracity Inspection [20 points]</w:t>
-      </w:r>
-    </w:p>
-    <w:p>
-      <w:pPr>
+        </w:rPr>
+        <w:t>Part B: t-SNE and Veracity Inspection [20 points]</w:t>
+      </w:r>
+    </w:p>
+    <w:p>
+      <w:pPr>
+        <w:pStyle w:val="normal1"/>
         <w:numPr>
           <w:ilvl w:val="0"/>
           <w:numId w:val="4"/>
         </w:numPr>
-        <w:spacing w:after="0" w:afterAutospacing="0" w:before="240" w:lineRule="auto"/>
-        <w:ind w:left="720" w:hanging="360"/>
-      </w:pPr>
-      <w:r>
-        <w:rPr>
-          <w:b w:val="1"/>
-          <w:rtl w:val="0"/>
-        </w:rPr>
-        <w:t xml:space="preserve">t-SNE Implementation [5]:</w:t>
-      </w:r>
-      <w:r>
-        <w:rPr>
-          <w:rtl w:val="0"/>
-        </w:rPr>
+        <w:spacing w:lineRule="auto" w:line="240" w:before="240" w:afterAutospacing="0" w:after="0"/>
+        <w:ind w:hanging="360" w:left="720"/>
+        <w:rPr/>
+      </w:pPr>
+      <w:r>
+        <w:rPr>
+          <w:b/>
+        </w:rPr>
+        <w:t>t-SNE Implementation [5]:</w:t>
+      </w:r>
+      <w:r>
+        <w:rPr/>
         <w:t xml:space="preserve"> Apply </w:t>
       </w:r>
       <w:r>
         <w:rPr>
-          <w:b w:val="1"/>
-          <w:rtl w:val="0"/>
-        </w:rPr>
-        <w:t xml:space="preserve">t-Distributed Stochastic Neighbor Embedding (t-SNE)</w:t>
-      </w:r>
-      <w:r>
-        <w:rPr>
-          <w:rtl w:val="0"/>
-        </w:rPr>
+          <w:b/>
+        </w:rPr>
+        <w:t>t-Distributed Stochastic Neighbor Embedding (t-SNE)</w:t>
+      </w:r>
+      <w:r>
+        <w:rPr/>
         <w:t xml:space="preserve"> to the scaled feature matrix X to reduce it to 2 dimensions. Experiment with the </w:t>
       </w:r>
       <w:r>
         <w:rPr>
-          <w:b w:val="1"/>
-          <w:rtl w:val="0"/>
-        </w:rPr>
-        <w:t xml:space="preserve">perplexity</w:t>
-      </w:r>
-      <w:r>
-        <w:rPr>
-          <w:rtl w:val="0"/>
-        </w:rPr>
+          <w:b/>
+        </w:rPr>
+        <w:t>perplexity</w:t>
+      </w:r>
+      <w:r>
+        <w:rPr/>
         <w:t xml:space="preserve"> hyperparameter (e.g., 5, 30, 50) and note how the visualization changes. Justify your final choice of perplexity.</w:t>
       </w:r>
     </w:p>
     <w:p>
       <w:pPr>
+        <w:pStyle w:val="normal1"/>
         <w:numPr>
           <w:ilvl w:val="0"/>
           <w:numId w:val="4"/>
         </w:numPr>
-        <w:spacing w:after="0" w:afterAutospacing="0" w:before="0" w:beforeAutospacing="0" w:lineRule="auto"/>
-        <w:ind w:left="720" w:hanging="360"/>
-      </w:pPr>
-      <w:r>
-        <w:rPr>
-          <w:b w:val="1"/>
-          <w:rtl w:val="0"/>
-        </w:rPr>
-        <w:t xml:space="preserve">Visualization [5]:</w:t>
-      </w:r>
-    </w:p>
-    <w:p>
-      <w:pPr>
+        <w:spacing w:lineRule="auto" w:line="240" w:beforeAutospacing="0" w:before="0" w:afterAutospacing="0" w:after="0"/>
+        <w:ind w:hanging="360" w:left="720"/>
+        <w:rPr/>
+      </w:pPr>
+      <w:r>
+        <w:rPr>
+          <w:b/>
+        </w:rPr>
+        <w:t>Visualization [5]:</w:t>
+      </w:r>
+    </w:p>
+    <w:p>
+      <w:pPr>
+        <w:pStyle w:val="normal1"/>
         <w:numPr>
           <w:ilvl w:val="1"/>
           <w:numId w:val="4"/>
         </w:numPr>
-        <w:spacing w:after="0" w:afterAutospacing="0" w:before="0" w:beforeAutospacing="0" w:lineRule="auto"/>
-        <w:ind w:left="1440" w:hanging="360"/>
-      </w:pPr>
-      <w:r>
-        <w:rPr>
-          <w:rtl w:val="0"/>
-        </w:rPr>
-        <w:t xml:space="preserve">Create a 2D scatter plot of the final t-SNE coordinates.</w:t>
-      </w:r>
-    </w:p>
-    <w:p>
-      <w:pPr>
+        <w:spacing w:lineRule="auto" w:line="240" w:beforeAutospacing="0" w:before="0" w:afterAutospacing="0" w:after="0"/>
+        <w:ind w:hanging="360" w:left="1440"/>
+        <w:rPr/>
+      </w:pPr>
+      <w:r>
+        <w:rPr/>
+        <w:t>Create a 2D scatter plot of the final t-SNE coordinates.</w:t>
+      </w:r>
+    </w:p>
+    <w:p>
+      <w:pPr>
+        <w:pStyle w:val="normal1"/>
         <w:numPr>
           <w:ilvl w:val="1"/>
           <w:numId w:val="4"/>
         </w:numPr>
-        <w:spacing w:after="0" w:afterAutospacing="0" w:before="0" w:beforeAutospacing="0" w:lineRule="auto"/>
-        <w:ind w:left="1440" w:hanging="360"/>
-      </w:pPr>
-      <w:r>
-        <w:rPr>
-          <w:rtl w:val="0"/>
-        </w:rPr>
-        <w:t xml:space="preserve">Color each data point according to the categorical index you created in Part A.</w:t>
-      </w:r>
-    </w:p>
-    <w:p>
-      <w:pPr>
+        <w:spacing w:lineRule="auto" w:line="240" w:beforeAutospacing="0" w:before="0" w:afterAutospacing="0" w:after="0"/>
+        <w:ind w:hanging="360" w:left="1440"/>
+        <w:rPr/>
+      </w:pPr>
+      <w:r>
+        <w:rPr/>
+        <w:t>Color each data point according to the categorical index you created in Part A.</w:t>
+      </w:r>
+    </w:p>
+    <w:p>
+      <w:pPr>
+        <w:pStyle w:val="normal1"/>
         <w:numPr>
           <w:ilvl w:val="0"/>
           <w:numId w:val="4"/>
         </w:numPr>
-        <w:spacing w:after="0" w:afterAutospacing="0" w:before="0" w:beforeAutospacing="0" w:lineRule="auto"/>
-        <w:ind w:left="720" w:hanging="360"/>
-      </w:pPr>
-      <w:r>
-        <w:rPr>
-          <w:b w:val="1"/>
-          <w:rtl w:val="0"/>
-        </w:rPr>
-        <w:t xml:space="preserve">Veracity Inspection [10]:</w:t>
-      </w:r>
-      <w:r>
-        <w:rPr>
-          <w:rtl w:val="0"/>
-        </w:rPr>
+        <w:spacing w:lineRule="auto" w:line="240" w:beforeAutospacing="0" w:before="0" w:afterAutospacing="0" w:after="0"/>
+        <w:ind w:hanging="360" w:left="720"/>
+        <w:rPr/>
+      </w:pPr>
+      <w:r>
+        <w:rPr>
+          <w:b/>
+        </w:rPr>
+        <w:t>Veracity Inspection [10]:</w:t>
+      </w:r>
+      <w:r>
+        <w:rPr/>
         <w:t xml:space="preserve"> Analyze the resulting plot and visually identify regions corresponding to:</w:t>
       </w:r>
     </w:p>
     <w:p>
       <w:pPr>
+        <w:pStyle w:val="normal1"/>
         <w:numPr>
           <w:ilvl w:val="1"/>
           <w:numId w:val="4"/>
         </w:numPr>
-        <w:spacing w:after="0" w:afterAutospacing="0" w:before="0" w:beforeAutospacing="0" w:lineRule="auto"/>
-        <w:ind w:left="1440" w:hanging="360"/>
-      </w:pPr>
-      <w:r>
-        <w:rPr>
-          <w:b w:val="1"/>
-          <w:rtl w:val="0"/>
-        </w:rPr>
-        <w:t xml:space="preserve">Noisy/Ambiguous Labels [4]:</w:t>
-      </w:r>
-      <w:r>
-        <w:rPr>
-          <w:rtl w:val="0"/>
-        </w:rPr>
+        <w:spacing w:lineRule="auto" w:line="240" w:beforeAutospacing="0" w:before="0" w:afterAutospacing="0" w:after="0"/>
+        <w:ind w:hanging="360" w:left="1440"/>
+        <w:rPr/>
+      </w:pPr>
+      <w:r>
+        <w:rPr>
+          <w:b/>
+        </w:rPr>
+        <w:t>Noisy/Ambiguous Labels [4]:</w:t>
+      </w:r>
+      <w:r>
+        <w:rPr/>
         <w:t xml:space="preserve"> Points where one color is deeply embedded within a cluster of a different color.</w:t>
       </w:r>
     </w:p>
     <w:p>
       <w:pPr>
+        <w:pStyle w:val="normal1"/>
         <w:numPr>
           <w:ilvl w:val="1"/>
           <w:numId w:val="4"/>
         </w:numPr>
-        <w:spacing w:after="0" w:afterAutospacing="0" w:before="0" w:beforeAutospacing="0" w:lineRule="auto"/>
-        <w:ind w:left="1440" w:hanging="360"/>
-      </w:pPr>
-      <w:r>
-        <w:rPr>
-          <w:b w:val="1"/>
-          <w:rtl w:val="0"/>
-        </w:rPr>
-        <w:t xml:space="preserve">Outliers [3]:</w:t>
-      </w:r>
-      <w:r>
-        <w:rPr>
-          <w:rtl w:val="0"/>
-        </w:rPr>
+        <w:spacing w:lineRule="auto" w:line="240" w:beforeAutospacing="0" w:before="0" w:afterAutospacing="0" w:after="0"/>
+        <w:ind w:hanging="360" w:left="1440"/>
+        <w:rPr/>
+      </w:pPr>
+      <w:r>
+        <w:rPr>
+          <w:b/>
+        </w:rPr>
+        <w:t>Outliers [3]:</w:t>
+      </w:r>
+      <w:r>
+        <w:rPr/>
         <w:t xml:space="preserve"> Isolated points or tiny, distant clusters. Hypothesize what these unusual expression patterns might represent.</w:t>
       </w:r>
     </w:p>
     <w:p>
       <w:pPr>
+        <w:pStyle w:val="normal1"/>
         <w:numPr>
           <w:ilvl w:val="1"/>
           <w:numId w:val="4"/>
         </w:numPr>
-        <w:spacing w:after="240" w:before="0" w:beforeAutospacing="0" w:lineRule="auto"/>
-        <w:ind w:left="1440" w:hanging="360"/>
-      </w:pPr>
-      <w:r>
-        <w:rPr>
-          <w:b w:val="1"/>
-          <w:rtl w:val="0"/>
-        </w:rPr>
-        <w:t xml:space="preserve">Hard-to-Learn Samples [3]:</w:t>
-      </w:r>
-      <w:r>
-        <w:rPr>
-          <w:rtl w:val="0"/>
-        </w:rPr>
+        <w:spacing w:lineRule="auto" w:line="240" w:beforeAutospacing="0" w:before="0" w:after="240"/>
+        <w:ind w:hanging="360" w:left="1440"/>
+        <w:rPr/>
+      </w:pPr>
+      <w:r>
+        <w:rPr>
+          <w:b/>
+        </w:rPr>
+        <w:t>Hard-to-Learn Samples [3]:</w:t>
+      </w:r>
+      <w:r>
+        <w:rPr/>
         <w:t xml:space="preserve"> Areas where functional category colors are thoroughly mixed. Explain why a simple classifier would likely struggle in these regions.</w:t>
       </w:r>
     </w:p>
     <w:p>
       <w:pPr>
-        <w:rPr/>
-      </w:pPr>
-      <w:r>
-        <w:pict>
-          <v:rect style="width:0.0pt;height:1.5pt" o:hr="t" o:hrstd="t" o:hralign="center" fillcolor="#A0A0A0" stroked="f"/>
-        </w:pict>
-      </w:r>
-      <w:r>
-        <w:rPr>
-          <w:rtl w:val="0"/>
-        </w:rPr>
+        <w:pStyle w:val="normal1"/>
+        <w:rPr/>
+      </w:pPr>
+      <w:r>
+        <w:rPr/>
+        <mc:AlternateContent>
+          <mc:Choice Requires="wps">
+            <w:drawing>
+              <wp:inline distT="0" distB="0" distL="0" distR="0">
+                <wp:extent cx="6478905" cy="19050"/>
+                <wp:effectExtent l="0" t="0" r="0" b="0"/>
+                <wp:docPr id="7" name=""/>
+                <a:graphic xmlns:a="http://schemas.openxmlformats.org/drawingml/2006/main">
+                  <a:graphicData uri="http://schemas.microsoft.com/office/word/2010/wordprocessingShape">
+                    <wps:wsp>
+                      <wps:cNvSpPr/>
+                      <wps:nvSpPr>
+                        <wps:cNvPr id="8" name=""/>
+                        <wps:cNvSpPr/>
+                      </wps:nvSpPr>
+                      <wps:spPr>
+                        <a:xfrm>
+                          <a:off x="0" y="0"/>
+                          <a:ext cx="6478920" cy="19080"/>
+                        </a:xfrm>
+                        <a:prstGeom prst="rect">
+                          <a:avLst/>
+                        </a:prstGeom>
+                        <a:solidFill>
+                          <a:srgbClr val="a0a0a0"/>
+                        </a:solidFill>
+                        <a:ln w="0">
+                          <a:noFill/>
+                        </a:ln>
+                      </wps:spPr>
+                      <wps:bodyPr/>
+                    </wps:wsp>
+                  </a:graphicData>
+                </a:graphic>
+                <wp14:sizeRelH relativeFrom="page">
+                  <wp14:pctWidth>100000</wp14:pctWidth>
+                </wp14:sizeRelH>
+              </wp:inline>
+            </w:drawing>
+          </mc:Choice>
+          <mc:Fallback>
+            <w:pict>
+              <v:rect id="shape_0" fillcolor="#a0a0a0" stroked="f" o:allowincell="f" style="position:absolute;margin-left:0pt;margin-top:-1.55pt;width:510.1pt;height:1.45pt;mso-wrap-style:none;v-text-anchor:middle;mso-position-horizontal:center;mso-position-vertical:top">
+                <v:fill o:detectmouseclick="t" type="solid" color2="#5f5f5f"/>
+                <v:stroke color="#3465a4" joinstyle="round" endcap="flat"/>
+                <w10:wrap type="topAndBottom"/>
+              </v:rect>
+            </w:pict>
+          </mc:Fallback>
+        </mc:AlternateContent>
       </w:r>
     </w:p>
     <w:p>
       <w:pPr>
         <w:pStyle w:val="Heading4"/>
-        <w:keepNext w:val="0"/>
-        <w:keepLines w:val="0"/>
-        <w:spacing w:after="40" w:before="240" w:lineRule="auto"/>
-        <w:rPr>
-          <w:b w:val="1"/>
+        <w:keepNext w:val="false"/>
+        <w:keepLines w:val="false"/>
+        <w:spacing w:lineRule="auto" w:line="240" w:before="240" w:after="40"/>
+        <w:rPr>
+          <w:b/>
           <w:color w:val="000000"/>
           <w:sz w:val="22"/>
           <w:szCs w:val="22"/>
         </w:rPr>
       </w:pPr>
-      <w:bookmarkStart w:colFirst="0" w:colLast="0" w:name="_t50nrxczustq" w:id="5"/>
+      <w:bookmarkStart w:id="5" w:name="_t50nrxczustq"/>
       <w:bookmarkEnd w:id="5"/>
       <w:r>
         <w:rPr>
-          <w:b w:val="1"/>
+          <w:b/>
           <w:color w:val="000000"/>
           <w:sz w:val="22"/>
           <w:szCs w:val="22"/>
-          <w:rtl w:val="0"/>
-        </w:rPr>
-        <w:t xml:space="preserve">Part C: Isomap and Manifold Learning [20 points]</w:t>
-      </w:r>
-    </w:p>
-    <w:p>
-      <w:pPr>
+        </w:rPr>
+        <w:t>Part C: Isomap and Manifold Learning [20 points]</w:t>
+      </w:r>
+    </w:p>
+    <w:p>
+      <w:pPr>
+        <w:pStyle w:val="normal1"/>
         <w:numPr>
           <w:ilvl w:val="0"/>
           <w:numId w:val="1"/>
         </w:numPr>
-        <w:spacing w:after="0" w:afterAutospacing="0" w:before="240" w:lineRule="auto"/>
-        <w:ind w:left="720" w:hanging="360"/>
-      </w:pPr>
-      <w:r>
-        <w:rPr>
-          <w:b w:val="1"/>
-          <w:rtl w:val="0"/>
-        </w:rPr>
-        <w:t xml:space="preserve">Isomap Implementation [5]:</w:t>
-      </w:r>
-      <w:r>
-        <w:rPr>
-          <w:rtl w:val="0"/>
-        </w:rPr>
+        <w:spacing w:lineRule="auto" w:line="240" w:before="240" w:afterAutospacing="0" w:after="0"/>
+        <w:ind w:hanging="360" w:left="720"/>
+        <w:rPr/>
+      </w:pPr>
+      <w:r>
+        <w:rPr>
+          <w:b/>
+        </w:rPr>
+        <w:t>Isomap Implementation [5]:</w:t>
+      </w:r>
+      <w:r>
+        <w:rPr/>
         <w:t xml:space="preserve"> Apply </w:t>
       </w:r>
       <w:r>
         <w:rPr>
-          <w:b w:val="1"/>
-          <w:rtl w:val="0"/>
-        </w:rPr>
-        <w:t xml:space="preserve">Isomap</w:t>
-      </w:r>
-      <w:r>
-        <w:rPr>
-          <w:rtl w:val="0"/>
-        </w:rPr>
+          <w:b/>
+        </w:rPr>
+        <w:t>Isomap</w:t>
+      </w:r>
+      <w:r>
+        <w:rPr/>
         <w:t xml:space="preserve"> to the scaled feature matrix X, reducing it to 2 dimensions. Explain the fundamental difference between Isomap and t-SNE in terms of how they preserve data structure (global vs. local).</w:t>
       </w:r>
     </w:p>
     <w:p>
       <w:pPr>
+        <w:pStyle w:val="normal1"/>
         <w:numPr>
           <w:ilvl w:val="0"/>
           <w:numId w:val="1"/>
         </w:numPr>
-        <w:spacing w:after="0" w:afterAutospacing="0" w:before="0" w:beforeAutospacing="0" w:lineRule="auto"/>
-        <w:ind w:left="720" w:hanging="360"/>
-      </w:pPr>
-      <w:r>
-        <w:rPr>
-          <w:b w:val="1"/>
-          <w:rtl w:val="0"/>
-        </w:rPr>
-        <w:t xml:space="preserve">Visualization [5]:</w:t>
-      </w:r>
-      <w:r>
-        <w:rPr>
-          <w:rtl w:val="0"/>
-        </w:rPr>
+        <w:spacing w:lineRule="auto" w:line="240" w:beforeAutospacing="0" w:before="0" w:afterAutospacing="0" w:after="0"/>
+        <w:ind w:hanging="360" w:left="720"/>
+        <w:rPr/>
+      </w:pPr>
+      <w:r>
+        <w:rPr>
+          <w:b/>
+        </w:rPr>
+        <w:t>Visualization [5]:</w:t>
+      </w:r>
+      <w:r>
+        <w:rPr/>
         <w:t xml:space="preserve"> Create a 2D scatter plot of the Isomap coordinates, using the same coloring scheme.</w:t>
       </w:r>
     </w:p>
     <w:p>
       <w:pPr>
+        <w:pStyle w:val="normal1"/>
         <w:numPr>
           <w:ilvl w:val="0"/>
           <w:numId w:val="1"/>
         </w:numPr>
-        <w:spacing w:after="0" w:afterAutospacing="0" w:before="0" w:beforeAutospacing="0" w:lineRule="auto"/>
-        <w:ind w:left="720" w:hanging="360"/>
-      </w:pPr>
-      <w:r>
-        <w:rPr>
-          <w:b w:val="1"/>
-          <w:rtl w:val="0"/>
-        </w:rPr>
-        <w:t xml:space="preserve">Comparison and Curvature [10]:</w:t>
-      </w:r>
-    </w:p>
-    <w:p>
-      <w:pPr>
+        <w:spacing w:lineRule="auto" w:line="240" w:beforeAutospacing="0" w:before="0" w:afterAutospacing="0" w:after="0"/>
+        <w:ind w:hanging="360" w:left="720"/>
+        <w:rPr/>
+      </w:pPr>
+      <w:r>
+        <w:rPr>
+          <w:b/>
+        </w:rPr>
+        <w:t>Comparison and Curvature [10]:</w:t>
+      </w:r>
+    </w:p>
+    <w:p>
+      <w:pPr>
+        <w:pStyle w:val="normal1"/>
         <w:numPr>
           <w:ilvl w:val="1"/>
           <w:numId w:val="1"/>
         </w:numPr>
-        <w:spacing w:after="0" w:afterAutospacing="0" w:before="0" w:beforeAutospacing="0" w:lineRule="auto"/>
-        <w:ind w:left="1440" w:hanging="360"/>
-      </w:pPr>
-      <w:r>
-        <w:rPr>
-          <w:rtl w:val="0"/>
-        </w:rPr>
+        <w:spacing w:lineRule="auto" w:line="240" w:beforeAutospacing="0" w:before="0" w:afterAutospacing="0" w:after="0"/>
+        <w:ind w:hanging="360" w:left="1440"/>
+        <w:rPr/>
+      </w:pPr>
+      <w:r>
+        <w:rPr/>
         <w:t xml:space="preserve">Compare the Isomap visualization to the t-SNE visualization. Which one is better at revealing the </w:t>
       </w:r>
       <w:r>
         <w:rPr>
-          <w:b w:val="1"/>
-          <w:rtl w:val="0"/>
-        </w:rPr>
-        <w:t xml:space="preserve">global structure</w:t>
-      </w:r>
-      <w:r>
-        <w:rPr>
-          <w:rtl w:val="0"/>
-        </w:rPr>
+          <w:b/>
+        </w:rPr>
+        <w:t>global structure</w:t>
+      </w:r>
+      <w:r>
+        <w:rPr/>
         <w:t xml:space="preserve"> of the gene expression data? [5]</w:t>
       </w:r>
     </w:p>
     <w:p>
       <w:pPr>
+        <w:pStyle w:val="normal1"/>
         <w:numPr>
           <w:ilvl w:val="1"/>
           <w:numId w:val="1"/>
         </w:numPr>
-        <w:spacing w:after="240" w:before="0" w:beforeAutospacing="0" w:lineRule="auto"/>
-        <w:ind w:left="1440" w:hanging="360"/>
-      </w:pPr>
-      <w:r>
-        <w:rPr>
-          <w:rtl w:val="0"/>
-        </w:rPr>
+        <w:spacing w:lineRule="auto" w:line="240" w:beforeAutospacing="0" w:before="0" w:after="240"/>
+        <w:ind w:hanging="360" w:left="1440"/>
+        <w:rPr/>
+      </w:pPr>
+      <w:r>
+        <w:rPr/>
         <w:t xml:space="preserve">Discuss the concept of the </w:t>
       </w:r>
       <w:r>
         <w:rPr>
-          <w:b w:val="1"/>
-          <w:rtl w:val="0"/>
-        </w:rPr>
-        <w:t xml:space="preserve">data manifold</w:t>
-      </w:r>
-      <w:r>
-        <w:rPr>
-          <w:rtl w:val="0"/>
-        </w:rPr>
-        <w:t xml:space="preserve">. Does the Isomap plot suggest a highly curved or complex manifold? How does the complexity of this manifold relate to the difficulty of classification? [5]</w:t>
-      </w:r>
-    </w:p>
-    <w:p>
-      <w:pPr>
-        <w:rPr/>
-      </w:pPr>
-      <w:r>
-        <w:pict>
-          <v:rect style="width:0.0pt;height:1.5pt" o:hr="t" o:hrstd="t" o:hralign="center" fillcolor="#A0A0A0" stroked="f"/>
-        </w:pict>
-      </w:r>
-      <w:r>
-        <w:rPr>
-          <w:rtl w:val="0"/>
-        </w:rPr>
+          <w:b/>
+        </w:rPr>
+        <w:t>data manifold</w:t>
+      </w:r>
+      <w:r>
+        <w:rPr/>
+        <w:t>. Does the Isomap plot suggest a highly curved or complex manifold? How does the complexity of this manifold relate to the difficulty of classification? [5]</w:t>
+      </w:r>
+    </w:p>
+    <w:p>
+      <w:pPr>
+        <w:pStyle w:val="normal1"/>
+        <w:rPr/>
+      </w:pPr>
+      <w:r>
+        <w:rPr/>
+        <mc:AlternateContent>
+          <mc:Choice Requires="wps">
+            <w:drawing>
+              <wp:inline distT="0" distB="0" distL="0" distR="0">
+                <wp:extent cx="6478905" cy="19050"/>
+                <wp:effectExtent l="0" t="0" r="0" b="0"/>
+                <wp:docPr id="9" name=""/>
+                <a:graphic xmlns:a="http://schemas.openxmlformats.org/drawingml/2006/main">
+                  <a:graphicData uri="http://schemas.microsoft.com/office/word/2010/wordprocessingShape">
+                    <wps:wsp>
+                      <wps:cNvSpPr/>
+                      <wps:nvSpPr>
+                        <wps:cNvPr id="10" name=""/>
+                        <wps:cNvSpPr/>
+                      </wps:nvSpPr>
+                      <wps:spPr>
+                        <a:xfrm>
+                          <a:off x="0" y="0"/>
+                          <a:ext cx="6478920" cy="19080"/>
+                        </a:xfrm>
+                        <a:prstGeom prst="rect">
+                          <a:avLst/>
+                        </a:prstGeom>
+                        <a:solidFill>
+                          <a:srgbClr val="a0a0a0"/>
+                        </a:solidFill>
+                        <a:ln w="0">
+                          <a:noFill/>
+                        </a:ln>
+                      </wps:spPr>
+                      <wps:bodyPr/>
+                    </wps:wsp>
+                  </a:graphicData>
+                </a:graphic>
+                <wp14:sizeRelH relativeFrom="page">
+                  <wp14:pctWidth>100000</wp14:pctWidth>
+                </wp14:sizeRelH>
+              </wp:inline>
+            </w:drawing>
+          </mc:Choice>
+          <mc:Fallback>
+            <w:pict>
+              <v:rect id="shape_0" fillcolor="#a0a0a0" stroked="f" o:allowincell="f" style="position:absolute;margin-left:0pt;margin-top:-1.55pt;width:510.1pt;height:1.45pt;mso-wrap-style:none;v-text-anchor:middle;mso-position-horizontal:center;mso-position-vertical:top">
+                <v:fill o:detectmouseclick="t" type="solid" color2="#5f5f5f"/>
+                <v:stroke color="#3465a4" joinstyle="round" endcap="flat"/>
+                <w10:wrap type="topAndBottom"/>
+              </v:rect>
+            </w:pict>
+          </mc:Fallback>
+        </mc:AlternateContent>
       </w:r>
     </w:p>
     <w:p>
       <w:pPr>
         <w:pStyle w:val="Heading3"/>
-        <w:keepNext w:val="0"/>
-        <w:keepLines w:val="0"/>
-        <w:spacing w:before="280" w:lineRule="auto"/>
-        <w:rPr>
-          <w:b w:val="1"/>
+        <w:keepNext w:val="false"/>
+        <w:keepLines w:val="false"/>
+        <w:spacing w:lineRule="auto" w:line="240" w:before="280" w:after="80"/>
+        <w:rPr>
+          <w:b/>
           <w:color w:val="000000"/>
           <w:sz w:val="26"/>
           <w:szCs w:val="26"/>
         </w:rPr>
       </w:pPr>
-      <w:bookmarkStart w:colFirst="0" w:colLast="0" w:name="_w31flziuey5c" w:id="6"/>
+      <w:bookmarkStart w:id="6" w:name="_w31flziuey5c"/>
       <w:bookmarkEnd w:id="6"/>
       <w:r>
         <w:rPr>
-          <w:b w:val="1"/>
+          <w:b/>
           <w:color w:val="000000"/>
           <w:sz w:val="26"/>
           <w:szCs w:val="26"/>
-          <w:rtl w:val="0"/>
-        </w:rPr>
-        <w:t xml:space="preserve">3. Submission Guidelines</w:t>
-      </w:r>
-    </w:p>
-    <w:p>
-      <w:pPr>
+        </w:rPr>
+        <w:t>3. Submission Guidelines</w:t>
+      </w:r>
+    </w:p>
+    <w:p>
+      <w:pPr>
+        <w:pStyle w:val="normal1"/>
         <w:numPr>
           <w:ilvl w:val="0"/>
           <w:numId w:val="6"/>
         </w:numPr>
-        <w:spacing w:after="0" w:afterAutospacing="0" w:before="240" w:lineRule="auto"/>
-        <w:ind w:left="720" w:hanging="360"/>
-      </w:pPr>
-      <w:r>
-        <w:rPr>
-          <w:rtl w:val="0"/>
-        </w:rPr>
+        <w:spacing w:lineRule="auto" w:line="240" w:before="240" w:afterAutospacing="0" w:after="0"/>
+        <w:ind w:hanging="360" w:left="720"/>
+        <w:rPr/>
+      </w:pPr>
+      <w:r>
+        <w:rPr/>
         <w:t xml:space="preserve">The assignment is due in </w:t>
       </w:r>
       <w:r>
         <w:rPr>
-          <w:b w:val="1"/>
-          <w:rtl w:val="0"/>
-        </w:rPr>
-        <w:t xml:space="preserve">1 week</w:t>
-      </w:r>
-      <w:r>
-        <w:rPr>
-          <w:rtl w:val="0"/>
-        </w:rPr>
-        <w:t xml:space="preserve">.</w:t>
-      </w:r>
-    </w:p>
-    <w:p>
-      <w:pPr>
+          <w:b/>
+        </w:rPr>
+        <w:t>1 week</w:t>
+      </w:r>
+      <w:r>
+        <w:rPr/>
+        <w:t>.</w:t>
+      </w:r>
+    </w:p>
+    <w:p>
+      <w:pPr>
+        <w:pStyle w:val="normal1"/>
         <w:numPr>
           <w:ilvl w:val="0"/>
           <w:numId w:val="6"/>
         </w:numPr>
-        <w:spacing w:after="0" w:afterAutospacing="0" w:before="0" w:beforeAutospacing="0" w:lineRule="auto"/>
-        <w:ind w:left="720" w:hanging="360"/>
-      </w:pPr>
-      <w:r>
-        <w:rPr>
-          <w:rtl w:val="0"/>
-        </w:rPr>
-        <w:t xml:space="preserve">Submit a single Jupyter Notebook with all your code, visualizations, and answers to the conceptual questions in markdown cells.</w:t>
-      </w:r>
-    </w:p>
-    <w:p>
-      <w:pPr>
+        <w:spacing w:lineRule="auto" w:line="240" w:beforeAutospacing="0" w:before="0" w:afterAutospacing="0" w:after="0"/>
+        <w:ind w:hanging="360" w:left="720"/>
+        <w:rPr/>
+      </w:pPr>
+      <w:r>
+        <w:rPr/>
+        <w:t>Submit a single Jupyter Notebook with all your code, visualizations, and answers to the conceptual questions in markdown cells.</w:t>
+      </w:r>
+    </w:p>
+    <w:p>
+      <w:pPr>
+        <w:pStyle w:val="normal1"/>
         <w:numPr>
           <w:ilvl w:val="0"/>
           <w:numId w:val="6"/>
         </w:numPr>
-        <w:spacing w:after="240" w:before="0" w:beforeAutospacing="0" w:lineRule="auto"/>
-        <w:ind w:left="720" w:hanging="360"/>
-      </w:pPr>
-      <w:r>
-        <w:rPr>
-          <w:rtl w:val="0"/>
-        </w:rPr>
-        <w:t xml:space="preserve">Ensure all code is clean, readable, and reproducible.</w:t>
-      </w:r>
-    </w:p>
-    <w:p>
-      <w:pPr>
-        <w:spacing w:after="240" w:before="240" w:lineRule="auto"/>
-        <w:rPr>
-          <w:b w:val="1"/>
-        </w:rPr>
-      </w:pPr>
-      <w:r>
-        <w:rPr>
-          <w:b w:val="1"/>
-          <w:rtl w:val="0"/>
-        </w:rPr>
-        <w:t xml:space="preserve">Evaluation Criteria:</w:t>
-      </w:r>
-    </w:p>
-    <w:p>
-      <w:pPr>
+        <w:spacing w:lineRule="auto" w:line="240" w:beforeAutospacing="0" w:before="0" w:after="240"/>
+        <w:ind w:hanging="360" w:left="720"/>
+        <w:rPr/>
+      </w:pPr>
+      <w:r>
+        <w:rPr/>
+        <w:t>Ensure all code is clean, readable, and reproducible.</w:t>
+      </w:r>
+    </w:p>
+    <w:p>
+      <w:pPr>
+        <w:pStyle w:val="normal1"/>
+        <w:spacing w:lineRule="auto" w:line="240" w:before="240" w:after="240"/>
+        <w:rPr>
+          <w:b/>
+        </w:rPr>
+      </w:pPr>
+      <w:r>
+        <w:rPr>
+          <w:b/>
+        </w:rPr>
+        <w:t>Evaluation Criteria:</w:t>
+      </w:r>
+    </w:p>
+    <w:p>
+      <w:pPr>
+        <w:pStyle w:val="normal1"/>
         <w:numPr>
           <w:ilvl w:val="0"/>
           <w:numId w:val="7"/>
         </w:numPr>
-        <w:spacing w:after="0" w:afterAutospacing="0" w:before="240" w:lineRule="auto"/>
-        <w:ind w:left="720" w:hanging="360"/>
-      </w:pPr>
-      <w:r>
-        <w:rPr>
-          <w:rtl w:val="0"/>
-        </w:rPr>
-        <w:t xml:space="preserve">Correct and justified application of t-SNE and Isomap.</w:t>
-      </w:r>
-    </w:p>
-    <w:p>
-      <w:pPr>
+        <w:spacing w:lineRule="auto" w:line="240" w:before="240" w:afterAutospacing="0" w:after="0"/>
+        <w:ind w:hanging="360" w:left="720"/>
+        <w:rPr/>
+      </w:pPr>
+      <w:r>
+        <w:rPr/>
+        <w:t>Correct and justified application of t-SNE and Isomap.</w:t>
+      </w:r>
+    </w:p>
+    <w:p>
+      <w:pPr>
+        <w:pStyle w:val="normal1"/>
         <w:numPr>
           <w:ilvl w:val="0"/>
           <w:numId w:val="7"/>
         </w:numPr>
-        <w:spacing w:after="0" w:afterAutospacing="0" w:before="0" w:beforeAutospacing="0" w:lineRule="auto"/>
-        <w:ind w:left="720" w:hanging="360"/>
-      </w:pPr>
-      <w:r>
-        <w:rPr>
-          <w:rtl w:val="0"/>
-        </w:rPr>
-        <w:t xml:space="preserve">Quality and clarity of visualizations.</w:t>
-      </w:r>
-    </w:p>
-    <w:p>
-      <w:pPr>
+        <w:spacing w:lineRule="auto" w:line="240" w:beforeAutospacing="0" w:before="0" w:afterAutospacing="0" w:after="0"/>
+        <w:ind w:hanging="360" w:left="720"/>
+        <w:rPr/>
+      </w:pPr>
+      <w:r>
+        <w:rPr/>
+        <w:t>Quality and clarity of visualizations.</w:t>
+      </w:r>
+    </w:p>
+    <w:p>
+      <w:pPr>
+        <w:pStyle w:val="normal1"/>
         <w:numPr>
           <w:ilvl w:val="0"/>
           <w:numId w:val="7"/>
         </w:numPr>
-        <w:spacing w:after="0" w:afterAutospacing="0" w:before="0" w:beforeAutospacing="0" w:lineRule="auto"/>
-        <w:ind w:left="720" w:hanging="360"/>
-      </w:pPr>
-      <w:r>
-        <w:rPr>
-          <w:rtl w:val="0"/>
-        </w:rPr>
-        <w:t xml:space="preserve">Insightful analysis and correct identification of data veracity issues from the plots.</w:t>
-      </w:r>
-    </w:p>
-    <w:p>
-      <w:pPr>
+        <w:spacing w:lineRule="auto" w:line="240" w:beforeAutospacing="0" w:before="0" w:afterAutospacing="0" w:after="0"/>
+        <w:ind w:hanging="360" w:left="720"/>
+        <w:rPr/>
+      </w:pPr>
+      <w:r>
+        <w:rPr/>
+        <w:t>Insightful analysis and correct identification of data veracity issues from the plots.</w:t>
+      </w:r>
+    </w:p>
+    <w:p>
+      <w:pPr>
+        <w:pStyle w:val="normal1"/>
         <w:numPr>
           <w:ilvl w:val="0"/>
           <w:numId w:val="7"/>
         </w:numPr>
-        <w:spacing w:after="0" w:afterAutospacing="0" w:before="0" w:beforeAutospacing="0" w:lineRule="auto"/>
-        <w:ind w:left="720" w:hanging="360"/>
-      </w:pPr>
-      <w:r>
-        <w:rPr>
-          <w:rtl w:val="0"/>
-        </w:rPr>
-        <w:t xml:space="preserve">Demonstrated understanding of the theoretical differences between t-SNE and Isomap.</w:t>
-      </w:r>
-    </w:p>
-    <w:p>
-      <w:pPr>
+        <w:spacing w:lineRule="auto" w:line="240" w:beforeAutospacing="0" w:before="0" w:afterAutospacing="0" w:after="0"/>
+        <w:ind w:hanging="360" w:left="720"/>
+        <w:rPr/>
+      </w:pPr>
+      <w:r>
+        <w:rPr/>
+        <w:t>Demonstrated understanding of the theoretical differences between t-SNE and Isomap.</w:t>
+      </w:r>
+    </w:p>
+    <w:p>
+      <w:pPr>
+        <w:pStyle w:val="normal1"/>
         <w:numPr>
           <w:ilvl w:val="0"/>
           <w:numId w:val="7"/>
         </w:numPr>
-        <w:spacing w:after="240" w:before="0" w:beforeAutospacing="0" w:lineRule="auto"/>
-        <w:ind w:left="720" w:hanging="360"/>
-      </w:pPr>
-      <w:r>
-        <w:rPr>
-          <w:rtl w:val="0"/>
-        </w:rPr>
-        <w:t xml:space="preserve">Thoughtful discussion on how data veracity issues, revealed by visualization, impact classification model performance.</w:t>
-      </w:r>
-    </w:p>
-    <w:p>
-      <w:pPr>
-        <w:spacing w:after="240" w:before="240" w:lineRule="auto"/>
-        <w:rPr>
-          <w:b w:val="1"/>
-        </w:rPr>
-      </w:pPr>
-      <w:r>
-        <w:rPr>
-          <w:b w:val="1"/>
-          <w:rtl w:val="0"/>
-        </w:rPr>
-        <w:t xml:space="preserve">Good luck!</w:t>
-      </w:r>
-    </w:p>
-    <w:p>
-      <w:pPr>
-        <w:rPr/>
-      </w:pPr>
-      <w:r>
-        <w:rPr>
-          <w:rtl w:val="0"/>
-        </w:rPr>
+        <w:spacing w:lineRule="auto" w:line="240" w:beforeAutospacing="0" w:before="0" w:after="240"/>
+        <w:ind w:hanging="360" w:left="720"/>
+        <w:rPr/>
+      </w:pPr>
+      <w:r>
+        <w:rPr/>
+        <w:t>Thoughtful discussion on how data veracity issues, revealed by visualization, impact classification model performance.</w:t>
+      </w:r>
+    </w:p>
+    <w:p>
+      <w:pPr>
+        <w:pStyle w:val="normal1"/>
+        <w:spacing w:lineRule="auto" w:line="240" w:before="240" w:after="240"/>
+        <w:rPr>
+          <w:b/>
+        </w:rPr>
+      </w:pPr>
+      <w:r>
+        <w:rPr>
+          <w:b/>
+        </w:rPr>
+        <w:t>Good luck!</w:t>
+      </w:r>
+    </w:p>
+    <w:p>
+      <w:pPr>
+        <w:pStyle w:val="normal1"/>
+        <w:rPr/>
+      </w:pPr>
+      <w:r>
+        <w:rPr/>
       </w:r>
     </w:p>
     <w:sectPr>
-      <w:pgSz w:h="15840" w:w="12240" w:orient="portrait"/>
-      <w:pgMar w:bottom="1440" w:top="1440" w:left="992.1259842519685" w:right="1045.2755905511822" w:header="720" w:footer="720"/>
-      <w:pgNumType w:start="1"/>
+      <w:type w:val="nextPage"/>
+      <w:pgSz w:w="12240" w:h="15840"/>
+      <w:pgMar w:left="992" w:right="1045" w:gutter="0" w:header="0" w:top="1440" w:footer="0" w:bottom="1440"/>
+      <w:pgNumType w:start="1" w:fmt="decimal"/>
+      <w:formProt w:val="false"/>
+      <w:textDirection w:val="lrTb"/>
+      <w:docGrid w:type="default" w:linePitch="100" w:charSpace="4096"/>
     </w:sectPr>
   </w:body>
 </w:document>
 </file>
 
 <file path=word/numbering.xml><?xml version="1.0" encoding="utf-8"?>
-<w:numbering xmlns:mc="http://schemas.openxmlformats.org/markup-compatibility/2006" xmlns:o="urn:schemas-microsoft-com:office:office" xmlns:r="http://schemas.openxmlformats.org/officeDocument/2006/relationships" xmlns:m="http://schemas.openxmlformats.org/officeDocument/2006/math" xmlns:v="urn:schemas-microsoft-com:vml" xmlns:wp="http://schemas.openxmlformats.org/drawingml/2006/wordprocessingDrawing" xmlns:w10="urn:schemas-microsoft-com:office:word" xmlns:w="http://schemas.openxmlformats.org/wordprocessingml/2006/main" xmlns:wne="http://schemas.microsoft.com/office/word/2006/wordml" xmlns:sl="http://schemas.openxmlformats.org/schemaLibrary/2006/main" xmlns:a="http://schemas.openxmlformats.org/drawingml/2006/main" xmlns:pic="http://schemas.openxmlformats.org/drawingml/2006/picture" xmlns:c="http://schemas.openxmlformats.org/drawingml/2006/chart" xmlns:lc="http://schemas.openxmlformats.org/drawingml/2006/lockedCanvas" xmlns:dgm="http://schemas.openxmlformats.org/drawingml/2006/diagram" xmlns:wps="http://schemas.microsoft.com/office/word/2010/wordprocessingShape" xmlns:wpg="http://schemas.microsoft.com/office/word/2010/wordprocessingGroup" xmlns:w14="http://schemas.microsoft.com/office/word/2010/wordml" xmlns:w15="http://schemas.microsoft.com/office/word/2012/wordml" xmlns:w16="http://schemas.microsoft.com/office/word/2018/wordml" xmlns:w16cex="http://schemas.microsoft.com/office/word/2018/wordml/cex" xmlns:w16cid="http://schemas.microsoft.com/office/word/2016/wordml/cid" xmlns="http://schemas.microsoft.com/office/tasks/2019/documenttasks" xmlns:cr="http://schemas.microsoft.com/office/comments/2020/reactions">
+<w:numbering xmlns:w="http://schemas.openxmlformats.org/wordprocessingml/2006/main" xmlns:o="urn:schemas-microsoft-com:office:office" xmlns:r="http://schemas.openxmlformats.org/officeDocument/2006/relationships" xmlns:v="urn:schemas-microsoft-com:vml" xmlns:mc="http://schemas.openxmlformats.org/markup-compatibility/2006" xmlns:w14="http://schemas.microsoft.com/office/word/2010/wordml" mc:Ignorable="w14">
   <w:abstractNum w:abstractNumId="1">
     <w:lvl w:ilvl="0">
       <w:start w:val="1"/>
@@ -1231,6 +1383,9 @@
       <w:lvlText w:val="%1."/>
       <w:lvlJc w:val="left"/>
       <w:pPr>
+        <w:tabs>
+          <w:tab w:val="num" w:pos="0"/>
+        </w:tabs>
         <w:ind w:left="720" w:hanging="360"/>
       </w:pPr>
       <w:rPr>
@@ -1240,12 +1395,16 @@
     <w:lvl w:ilvl="1">
       <w:start w:val="1"/>
       <w:numFmt w:val="bullet"/>
-      <w:lvlText w:val="○"/>
-      <w:lvlJc w:val="left"/>
-      <w:pPr>
+      <w:lvlText w:val=""/>
+      <w:lvlJc w:val="left"/>
+      <w:pPr>
+        <w:tabs>
+          <w:tab w:val="num" w:pos="0"/>
+        </w:tabs>
         <w:ind w:left="1440" w:hanging="360"/>
       </w:pPr>
       <w:rPr>
+        <w:rFonts w:ascii="Wingdings 2" w:hAnsi="Wingdings 2" w:cs="Wingdings 2" w:hint="default"/>
         <w:u w:val="none"/>
       </w:rPr>
     </w:lvl>
@@ -1255,6 +1414,9 @@
       <w:lvlText w:val="%3."/>
       <w:lvlJc w:val="left"/>
       <w:pPr>
+        <w:tabs>
+          <w:tab w:val="num" w:pos="0"/>
+        </w:tabs>
         <w:ind w:left="2160" w:hanging="360"/>
       </w:pPr>
       <w:rPr>
@@ -1267,6 +1429,9 @@
       <w:lvlText w:val="%4."/>
       <w:lvlJc w:val="left"/>
       <w:pPr>
+        <w:tabs>
+          <w:tab w:val="num" w:pos="0"/>
+        </w:tabs>
         <w:ind w:left="2880" w:hanging="360"/>
       </w:pPr>
       <w:rPr>
@@ -1279,6 +1444,9 @@
       <w:lvlText w:val="%5."/>
       <w:lvlJc w:val="left"/>
       <w:pPr>
+        <w:tabs>
+          <w:tab w:val="num" w:pos="0"/>
+        </w:tabs>
         <w:ind w:left="3600" w:hanging="360"/>
       </w:pPr>
       <w:rPr>
@@ -1291,6 +1459,9 @@
       <w:lvlText w:val="%6."/>
       <w:lvlJc w:val="left"/>
       <w:pPr>
+        <w:tabs>
+          <w:tab w:val="num" w:pos="0"/>
+        </w:tabs>
         <w:ind w:left="4320" w:hanging="360"/>
       </w:pPr>
       <w:rPr>
@@ -1303,6 +1474,9 @@
       <w:lvlText w:val="%7."/>
       <w:lvlJc w:val="left"/>
       <w:pPr>
+        <w:tabs>
+          <w:tab w:val="num" w:pos="0"/>
+        </w:tabs>
         <w:ind w:left="5040" w:hanging="360"/>
       </w:pPr>
       <w:rPr>
@@ -1315,6 +1489,9 @@
       <w:lvlText w:val="%8."/>
       <w:lvlJc w:val="left"/>
       <w:pPr>
+        <w:tabs>
+          <w:tab w:val="num" w:pos="0"/>
+        </w:tabs>
         <w:ind w:left="5760" w:hanging="360"/>
       </w:pPr>
       <w:rPr>
@@ -1327,6 +1504,9 @@
       <w:lvlText w:val="%9."/>
       <w:lvlJc w:val="left"/>
       <w:pPr>
+        <w:tabs>
+          <w:tab w:val="num" w:pos="0"/>
+        </w:tabs>
         <w:ind w:left="6480" w:hanging="360"/>
       </w:pPr>
       <w:rPr>
@@ -1341,6 +1521,9 @@
       <w:lvlText w:val="%1."/>
       <w:lvlJc w:val="left"/>
       <w:pPr>
+        <w:tabs>
+          <w:tab w:val="num" w:pos="0"/>
+        </w:tabs>
         <w:ind w:left="720" w:hanging="360"/>
       </w:pPr>
       <w:rPr>
@@ -1353,6 +1536,9 @@
       <w:lvlText w:val="%2."/>
       <w:lvlJc w:val="left"/>
       <w:pPr>
+        <w:tabs>
+          <w:tab w:val="num" w:pos="0"/>
+        </w:tabs>
         <w:ind w:left="1440" w:hanging="360"/>
       </w:pPr>
       <w:rPr>
@@ -1365,6 +1551,9 @@
       <w:lvlText w:val="%3."/>
       <w:lvlJc w:val="left"/>
       <w:pPr>
+        <w:tabs>
+          <w:tab w:val="num" w:pos="0"/>
+        </w:tabs>
         <w:ind w:left="2160" w:hanging="360"/>
       </w:pPr>
       <w:rPr>
@@ -1377,6 +1566,9 @@
       <w:lvlText w:val="%4."/>
       <w:lvlJc w:val="left"/>
       <w:pPr>
+        <w:tabs>
+          <w:tab w:val="num" w:pos="0"/>
+        </w:tabs>
         <w:ind w:left="2880" w:hanging="360"/>
       </w:pPr>
       <w:rPr>
@@ -1389,6 +1581,9 @@
       <w:lvlText w:val="%5."/>
       <w:lvlJc w:val="left"/>
       <w:pPr>
+        <w:tabs>
+          <w:tab w:val="num" w:pos="0"/>
+        </w:tabs>
         <w:ind w:left="3600" w:hanging="360"/>
       </w:pPr>
       <w:rPr>
@@ -1401,6 +1596,9 @@
       <w:lvlText w:val="%6."/>
       <w:lvlJc w:val="left"/>
       <w:pPr>
+        <w:tabs>
+          <w:tab w:val="num" w:pos="0"/>
+        </w:tabs>
         <w:ind w:left="4320" w:hanging="360"/>
       </w:pPr>
       <w:rPr>
@@ -1413,6 +1611,9 @@
       <w:lvlText w:val="%7."/>
       <w:lvlJc w:val="left"/>
       <w:pPr>
+        <w:tabs>
+          <w:tab w:val="num" w:pos="0"/>
+        </w:tabs>
         <w:ind w:left="5040" w:hanging="360"/>
       </w:pPr>
       <w:rPr>
@@ -1425,6 +1626,9 @@
       <w:lvlText w:val="%8."/>
       <w:lvlJc w:val="left"/>
       <w:pPr>
+        <w:tabs>
+          <w:tab w:val="num" w:pos="0"/>
+        </w:tabs>
         <w:ind w:left="5760" w:hanging="360"/>
       </w:pPr>
       <w:rPr>
@@ -1437,6 +1641,9 @@
       <w:lvlText w:val="%9."/>
       <w:lvlJc w:val="left"/>
       <w:pPr>
+        <w:tabs>
+          <w:tab w:val="num" w:pos="0"/>
+        </w:tabs>
         <w:ind w:left="6480" w:hanging="360"/>
       </w:pPr>
       <w:rPr>
@@ -1448,24 +1655,32 @@
     <w:lvl w:ilvl="0">
       <w:start w:val="1"/>
       <w:numFmt w:val="bullet"/>
-      <w:lvlText w:val="●"/>
-      <w:lvlJc w:val="left"/>
-      <w:pPr>
+      <w:lvlText w:val=""/>
+      <w:lvlJc w:val="left"/>
+      <w:pPr>
+        <w:tabs>
+          <w:tab w:val="num" w:pos="0"/>
+        </w:tabs>
         <w:ind w:left="720" w:hanging="360"/>
       </w:pPr>
       <w:rPr>
+        <w:rFonts w:ascii="Wingdings" w:hAnsi="Wingdings" w:cs="Wingdings" w:hint="default"/>
         <w:u w:val="none"/>
       </w:rPr>
     </w:lvl>
     <w:lvl w:ilvl="1">
       <w:start w:val="1"/>
       <w:numFmt w:val="bullet"/>
-      <w:lvlText w:val="○"/>
-      <w:lvlJc w:val="left"/>
-      <w:pPr>
+      <w:lvlText w:val=""/>
+      <w:lvlJc w:val="left"/>
+      <w:pPr>
+        <w:tabs>
+          <w:tab w:val="num" w:pos="0"/>
+        </w:tabs>
         <w:ind w:left="1440" w:hanging="360"/>
       </w:pPr>
       <w:rPr>
+        <w:rFonts w:ascii="Wingdings 2" w:hAnsi="Wingdings 2" w:cs="Wingdings 2" w:hint="default"/>
         <w:u w:val="none"/>
       </w:rPr>
     </w:lvl>
@@ -1475,33 +1690,45 @@
       <w:lvlText w:val="■"/>
       <w:lvlJc w:val="left"/>
       <w:pPr>
+        <w:tabs>
+          <w:tab w:val="num" w:pos="0"/>
+        </w:tabs>
         <w:ind w:left="2160" w:hanging="360"/>
       </w:pPr>
       <w:rPr>
+        <w:rFonts w:ascii="OpenSymbol" w:hAnsi="OpenSymbol" w:cs="OpenSymbol" w:hint="default"/>
         <w:u w:val="none"/>
       </w:rPr>
     </w:lvl>
     <w:lvl w:ilvl="3">
       <w:start w:val="1"/>
       <w:numFmt w:val="bullet"/>
-      <w:lvlText w:val="●"/>
-      <w:lvlJc w:val="left"/>
-      <w:pPr>
+      <w:lvlText w:val=""/>
+      <w:lvlJc w:val="left"/>
+      <w:pPr>
+        <w:tabs>
+          <w:tab w:val="num" w:pos="0"/>
+        </w:tabs>
         <w:ind w:left="2880" w:hanging="360"/>
       </w:pPr>
       <w:rPr>
+        <w:rFonts w:ascii="Wingdings" w:hAnsi="Wingdings" w:cs="Wingdings" w:hint="default"/>
         <w:u w:val="none"/>
       </w:rPr>
     </w:lvl>
     <w:lvl w:ilvl="4">
       <w:start w:val="1"/>
       <w:numFmt w:val="bullet"/>
-      <w:lvlText w:val="○"/>
-      <w:lvlJc w:val="left"/>
-      <w:pPr>
+      <w:lvlText w:val=""/>
+      <w:lvlJc w:val="left"/>
+      <w:pPr>
+        <w:tabs>
+          <w:tab w:val="num" w:pos="0"/>
+        </w:tabs>
         <w:ind w:left="3600" w:hanging="360"/>
       </w:pPr>
       <w:rPr>
+        <w:rFonts w:ascii="Wingdings 2" w:hAnsi="Wingdings 2" w:cs="Wingdings 2" w:hint="default"/>
         <w:u w:val="none"/>
       </w:rPr>
     </w:lvl>
@@ -1511,33 +1738,45 @@
       <w:lvlText w:val="■"/>
       <w:lvlJc w:val="left"/>
       <w:pPr>
+        <w:tabs>
+          <w:tab w:val="num" w:pos="0"/>
+        </w:tabs>
         <w:ind w:left="4320" w:hanging="360"/>
       </w:pPr>
       <w:rPr>
+        <w:rFonts w:ascii="OpenSymbol" w:hAnsi="OpenSymbol" w:cs="OpenSymbol" w:hint="default"/>
         <w:u w:val="none"/>
       </w:rPr>
     </w:lvl>
     <w:lvl w:ilvl="6">
       <w:start w:val="1"/>
       <w:numFmt w:val="bullet"/>
-      <w:lvlText w:val="●"/>
-      <w:lvlJc w:val="left"/>
-      <w:pPr>
+      <w:lvlText w:val=""/>
+      <w:lvlJc w:val="left"/>
+      <w:pPr>
+        <w:tabs>
+          <w:tab w:val="num" w:pos="0"/>
+        </w:tabs>
         <w:ind w:left="5040" w:hanging="360"/>
       </w:pPr>
       <w:rPr>
+        <w:rFonts w:ascii="Wingdings" w:hAnsi="Wingdings" w:cs="Wingdings" w:hint="default"/>
         <w:u w:val="none"/>
       </w:rPr>
     </w:lvl>
     <w:lvl w:ilvl="7">
       <w:start w:val="1"/>
       <w:numFmt w:val="bullet"/>
-      <w:lvlText w:val="○"/>
-      <w:lvlJc w:val="left"/>
-      <w:pPr>
+      <w:lvlText w:val=""/>
+      <w:lvlJc w:val="left"/>
+      <w:pPr>
+        <w:tabs>
+          <w:tab w:val="num" w:pos="0"/>
+        </w:tabs>
         <w:ind w:left="5760" w:hanging="360"/>
       </w:pPr>
       <w:rPr>
+        <w:rFonts w:ascii="Wingdings 2" w:hAnsi="Wingdings 2" w:cs="Wingdings 2" w:hint="default"/>
         <w:u w:val="none"/>
       </w:rPr>
     </w:lvl>
@@ -1547,9 +1786,13 @@
       <w:lvlText w:val="■"/>
       <w:lvlJc w:val="left"/>
       <w:pPr>
+        <w:tabs>
+          <w:tab w:val="num" w:pos="0"/>
+        </w:tabs>
         <w:ind w:left="6480" w:hanging="360"/>
       </w:pPr>
       <w:rPr>
+        <w:rFonts w:ascii="OpenSymbol" w:hAnsi="OpenSymbol" w:cs="OpenSymbol" w:hint="default"/>
         <w:u w:val="none"/>
       </w:rPr>
     </w:lvl>
@@ -1561,6 +1804,9 @@
       <w:lvlText w:val="%1."/>
       <w:lvlJc w:val="left"/>
       <w:pPr>
+        <w:tabs>
+          <w:tab w:val="num" w:pos="0"/>
+        </w:tabs>
         <w:ind w:left="720" w:hanging="360"/>
       </w:pPr>
       <w:rPr>
@@ -1570,12 +1816,16 @@
     <w:lvl w:ilvl="1">
       <w:start w:val="1"/>
       <w:numFmt w:val="bullet"/>
-      <w:lvlText w:val="○"/>
-      <w:lvlJc w:val="left"/>
-      <w:pPr>
+      <w:lvlText w:val=""/>
+      <w:lvlJc w:val="left"/>
+      <w:pPr>
+        <w:tabs>
+          <w:tab w:val="num" w:pos="0"/>
+        </w:tabs>
         <w:ind w:left="1440" w:hanging="360"/>
       </w:pPr>
       <w:rPr>
+        <w:rFonts w:ascii="Wingdings 2" w:hAnsi="Wingdings 2" w:cs="Wingdings 2" w:hint="default"/>
         <w:u w:val="none"/>
       </w:rPr>
     </w:lvl>
@@ -1585,6 +1835,9 @@
       <w:lvlText w:val="%3."/>
       <w:lvlJc w:val="left"/>
       <w:pPr>
+        <w:tabs>
+          <w:tab w:val="num" w:pos="0"/>
+        </w:tabs>
         <w:ind w:left="2160" w:hanging="360"/>
       </w:pPr>
       <w:rPr>
@@ -1597,6 +1850,9 @@
       <w:lvlText w:val="%4."/>
       <w:lvlJc w:val="left"/>
       <w:pPr>
+        <w:tabs>
+          <w:tab w:val="num" w:pos="0"/>
+        </w:tabs>
         <w:ind w:left="2880" w:hanging="360"/>
       </w:pPr>
       <w:rPr>
@@ -1609,6 +1865,9 @@
       <w:lvlText w:val="%5."/>
       <w:lvlJc w:val="left"/>
       <w:pPr>
+        <w:tabs>
+          <w:tab w:val="num" w:pos="0"/>
+        </w:tabs>
         <w:ind w:left="3600" w:hanging="360"/>
       </w:pPr>
       <w:rPr>
@@ -1621,6 +1880,9 @@
       <w:lvlText w:val="%6."/>
       <w:lvlJc w:val="left"/>
       <w:pPr>
+        <w:tabs>
+          <w:tab w:val="num" w:pos="0"/>
+        </w:tabs>
         <w:ind w:left="4320" w:hanging="360"/>
       </w:pPr>
       <w:rPr>
@@ -1633,6 +1895,9 @@
       <w:lvlText w:val="%7."/>
       <w:lvlJc w:val="left"/>
       <w:pPr>
+        <w:tabs>
+          <w:tab w:val="num" w:pos="0"/>
+        </w:tabs>
         <w:ind w:left="5040" w:hanging="360"/>
       </w:pPr>
       <w:rPr>
@@ -1645,6 +1910,9 @@
       <w:lvlText w:val="%8."/>
       <w:lvlJc w:val="left"/>
       <w:pPr>
+        <w:tabs>
+          <w:tab w:val="num" w:pos="0"/>
+        </w:tabs>
         <w:ind w:left="5760" w:hanging="360"/>
       </w:pPr>
       <w:rPr>
@@ -1657,6 +1925,9 @@
       <w:lvlText w:val="%9."/>
       <w:lvlJc w:val="left"/>
       <w:pPr>
+        <w:tabs>
+          <w:tab w:val="num" w:pos="0"/>
+        </w:tabs>
         <w:ind w:left="6480" w:hanging="360"/>
       </w:pPr>
       <w:rPr>
@@ -1671,6 +1942,9 @@
       <w:lvlText w:val="%1."/>
       <w:lvlJc w:val="left"/>
       <w:pPr>
+        <w:tabs>
+          <w:tab w:val="num" w:pos="0"/>
+        </w:tabs>
         <w:ind w:left="720" w:hanging="360"/>
       </w:pPr>
       <w:rPr>
@@ -1683,6 +1957,9 @@
       <w:lvlText w:val="%2."/>
       <w:lvlJc w:val="left"/>
       <w:pPr>
+        <w:tabs>
+          <w:tab w:val="num" w:pos="0"/>
+        </w:tabs>
         <w:ind w:left="1440" w:hanging="360"/>
       </w:pPr>
       <w:rPr>
@@ -1695,6 +1972,9 @@
       <w:lvlText w:val="%3."/>
       <w:lvlJc w:val="left"/>
       <w:pPr>
+        <w:tabs>
+          <w:tab w:val="num" w:pos="0"/>
+        </w:tabs>
         <w:ind w:left="2160" w:hanging="360"/>
       </w:pPr>
       <w:rPr>
@@ -1707,6 +1987,9 @@
       <w:lvlText w:val="%4."/>
       <w:lvlJc w:val="left"/>
       <w:pPr>
+        <w:tabs>
+          <w:tab w:val="num" w:pos="0"/>
+        </w:tabs>
         <w:ind w:left="2880" w:hanging="360"/>
       </w:pPr>
       <w:rPr>
@@ -1719,6 +2002,9 @@
       <w:lvlText w:val="%5."/>
       <w:lvlJc w:val="left"/>
       <w:pPr>
+        <w:tabs>
+          <w:tab w:val="num" w:pos="0"/>
+        </w:tabs>
         <w:ind w:left="3600" w:hanging="360"/>
       </w:pPr>
       <w:rPr>
@@ -1731,6 +2017,9 @@
       <w:lvlText w:val="%6."/>
       <w:lvlJc w:val="left"/>
       <w:pPr>
+        <w:tabs>
+          <w:tab w:val="num" w:pos="0"/>
+        </w:tabs>
         <w:ind w:left="4320" w:hanging="360"/>
       </w:pPr>
       <w:rPr>
@@ -1743,6 +2032,9 @@
       <w:lvlText w:val="%7."/>
       <w:lvlJc w:val="left"/>
       <w:pPr>
+        <w:tabs>
+          <w:tab w:val="num" w:pos="0"/>
+        </w:tabs>
         <w:ind w:left="5040" w:hanging="360"/>
       </w:pPr>
       <w:rPr>
@@ -1755,6 +2047,9 @@
       <w:lvlText w:val="%8."/>
       <w:lvlJc w:val="left"/>
       <w:pPr>
+        <w:tabs>
+          <w:tab w:val="num" w:pos="0"/>
+        </w:tabs>
         <w:ind w:left="5760" w:hanging="360"/>
       </w:pPr>
       <w:rPr>
@@ -1767,6 +2062,9 @@
       <w:lvlText w:val="%9."/>
       <w:lvlJc w:val="left"/>
       <w:pPr>
+        <w:tabs>
+          <w:tab w:val="num" w:pos="0"/>
+        </w:tabs>
         <w:ind w:left="6480" w:hanging="360"/>
       </w:pPr>
       <w:rPr>
@@ -1778,24 +2076,32 @@
     <w:lvl w:ilvl="0">
       <w:start w:val="1"/>
       <w:numFmt w:val="bullet"/>
-      <w:lvlText w:val="●"/>
-      <w:lvlJc w:val="left"/>
-      <w:pPr>
+      <w:lvlText w:val=""/>
+      <w:lvlJc w:val="left"/>
+      <w:pPr>
+        <w:tabs>
+          <w:tab w:val="num" w:pos="0"/>
+        </w:tabs>
         <w:ind w:left="720" w:hanging="360"/>
       </w:pPr>
       <w:rPr>
+        <w:rFonts w:ascii="Wingdings" w:hAnsi="Wingdings" w:cs="Wingdings" w:hint="default"/>
         <w:u w:val="none"/>
       </w:rPr>
     </w:lvl>
     <w:lvl w:ilvl="1">
       <w:start w:val="1"/>
       <w:numFmt w:val="bullet"/>
-      <w:lvlText w:val="○"/>
-      <w:lvlJc w:val="left"/>
-      <w:pPr>
+      <w:lvlText w:val=""/>
+      <w:lvlJc w:val="left"/>
+      <w:pPr>
+        <w:tabs>
+          <w:tab w:val="num" w:pos="0"/>
+        </w:tabs>
         <w:ind w:left="1440" w:hanging="360"/>
       </w:pPr>
       <w:rPr>
+        <w:rFonts w:ascii="Wingdings 2" w:hAnsi="Wingdings 2" w:cs="Wingdings 2" w:hint="default"/>
         <w:u w:val="none"/>
       </w:rPr>
     </w:lvl>
@@ -1805,33 +2111,45 @@
       <w:lvlText w:val="■"/>
       <w:lvlJc w:val="left"/>
       <w:pPr>
+        <w:tabs>
+          <w:tab w:val="num" w:pos="0"/>
+        </w:tabs>
         <w:ind w:left="2160" w:hanging="360"/>
       </w:pPr>
       <w:rPr>
+        <w:rFonts w:ascii="OpenSymbol" w:hAnsi="OpenSymbol" w:cs="OpenSymbol" w:hint="default"/>
         <w:u w:val="none"/>
       </w:rPr>
     </w:lvl>
     <w:lvl w:ilvl="3">
       <w:start w:val="1"/>
       <w:numFmt w:val="bullet"/>
-      <w:lvlText w:val="●"/>
-      <w:lvlJc w:val="left"/>
-      <w:pPr>
+      <w:lvlText w:val=""/>
+      <w:lvlJc w:val="left"/>
+      <w:pPr>
+        <w:tabs>
+          <w:tab w:val="num" w:pos="0"/>
+        </w:tabs>
         <w:ind w:left="2880" w:hanging="360"/>
       </w:pPr>
       <w:rPr>
+        <w:rFonts w:ascii="Wingdings" w:hAnsi="Wingdings" w:cs="Wingdings" w:hint="default"/>
         <w:u w:val="none"/>
       </w:rPr>
     </w:lvl>
     <w:lvl w:ilvl="4">
       <w:start w:val="1"/>
       <w:numFmt w:val="bullet"/>
-      <w:lvlText w:val="○"/>
-      <w:lvlJc w:val="left"/>
-      <w:pPr>
+      <w:lvlText w:val=""/>
+      <w:lvlJc w:val="left"/>
+      <w:pPr>
+        <w:tabs>
+          <w:tab w:val="num" w:pos="0"/>
+        </w:tabs>
         <w:ind w:left="3600" w:hanging="360"/>
       </w:pPr>
       <w:rPr>
+        <w:rFonts w:ascii="Wingdings 2" w:hAnsi="Wingdings 2" w:cs="Wingdings 2" w:hint="default"/>
         <w:u w:val="none"/>
       </w:rPr>
     </w:lvl>
@@ -1841,33 +2159,45 @@
       <w:lvlText w:val="■"/>
       <w:lvlJc w:val="left"/>
       <w:pPr>
+        <w:tabs>
+          <w:tab w:val="num" w:pos="0"/>
+        </w:tabs>
         <w:ind w:left="4320" w:hanging="360"/>
       </w:pPr>
       <w:rPr>
+        <w:rFonts w:ascii="OpenSymbol" w:hAnsi="OpenSymbol" w:cs="OpenSymbol" w:hint="default"/>
         <w:u w:val="none"/>
       </w:rPr>
     </w:lvl>
     <w:lvl w:ilvl="6">
       <w:start w:val="1"/>
       <w:numFmt w:val="bullet"/>
-      <w:lvlText w:val="●"/>
-      <w:lvlJc w:val="left"/>
-      <w:pPr>
+      <w:lvlText w:val=""/>
+      <w:lvlJc w:val="left"/>
+      <w:pPr>
+        <w:tabs>
+          <w:tab w:val="num" w:pos="0"/>
+        </w:tabs>
         <w:ind w:left="5040" w:hanging="360"/>
       </w:pPr>
       <w:rPr>
+        <w:rFonts w:ascii="Wingdings" w:hAnsi="Wingdings" w:cs="Wingdings" w:hint="default"/>
         <w:u w:val="none"/>
       </w:rPr>
     </w:lvl>
     <w:lvl w:ilvl="7">
       <w:start w:val="1"/>
       <w:numFmt w:val="bullet"/>
-      <w:lvlText w:val="○"/>
-      <w:lvlJc w:val="left"/>
-      <w:pPr>
+      <w:lvlText w:val=""/>
+      <w:lvlJc w:val="left"/>
+      <w:pPr>
+        <w:tabs>
+          <w:tab w:val="num" w:pos="0"/>
+        </w:tabs>
         <w:ind w:left="5760" w:hanging="360"/>
       </w:pPr>
       <w:rPr>
+        <w:rFonts w:ascii="Wingdings 2" w:hAnsi="Wingdings 2" w:cs="Wingdings 2" w:hint="default"/>
         <w:u w:val="none"/>
       </w:rPr>
     </w:lvl>
@@ -1877,9 +2207,13 @@
       <w:lvlText w:val="■"/>
       <w:lvlJc w:val="left"/>
       <w:pPr>
+        <w:tabs>
+          <w:tab w:val="num" w:pos="0"/>
+        </w:tabs>
         <w:ind w:left="6480" w:hanging="360"/>
       </w:pPr>
       <w:rPr>
+        <w:rFonts w:ascii="OpenSymbol" w:hAnsi="OpenSymbol" w:cs="OpenSymbol" w:hint="default"/>
         <w:u w:val="none"/>
       </w:rPr>
     </w:lvl>
@@ -1888,24 +2222,32 @@
     <w:lvl w:ilvl="0">
       <w:start w:val="1"/>
       <w:numFmt w:val="bullet"/>
-      <w:lvlText w:val="●"/>
-      <w:lvlJc w:val="left"/>
-      <w:pPr>
+      <w:lvlText w:val=""/>
+      <w:lvlJc w:val="left"/>
+      <w:pPr>
+        <w:tabs>
+          <w:tab w:val="num" w:pos="0"/>
+        </w:tabs>
         <w:ind w:left="720" w:hanging="360"/>
       </w:pPr>
       <w:rPr>
+        <w:rFonts w:ascii="Wingdings" w:hAnsi="Wingdings" w:cs="Wingdings" w:hint="default"/>
         <w:u w:val="none"/>
       </w:rPr>
     </w:lvl>
     <w:lvl w:ilvl="1">
       <w:start w:val="1"/>
       <w:numFmt w:val="bullet"/>
-      <w:lvlText w:val="○"/>
-      <w:lvlJc w:val="left"/>
-      <w:pPr>
+      <w:lvlText w:val=""/>
+      <w:lvlJc w:val="left"/>
+      <w:pPr>
+        <w:tabs>
+          <w:tab w:val="num" w:pos="0"/>
+        </w:tabs>
         <w:ind w:left="1440" w:hanging="360"/>
       </w:pPr>
       <w:rPr>
+        <w:rFonts w:ascii="Wingdings 2" w:hAnsi="Wingdings 2" w:cs="Wingdings 2" w:hint="default"/>
         <w:u w:val="none"/>
       </w:rPr>
     </w:lvl>
@@ -1915,33 +2257,45 @@
       <w:lvlText w:val="■"/>
       <w:lvlJc w:val="left"/>
       <w:pPr>
+        <w:tabs>
+          <w:tab w:val="num" w:pos="0"/>
+        </w:tabs>
         <w:ind w:left="2160" w:hanging="360"/>
       </w:pPr>
       <w:rPr>
+        <w:rFonts w:ascii="OpenSymbol" w:hAnsi="OpenSymbol" w:cs="OpenSymbol" w:hint="default"/>
         <w:u w:val="none"/>
       </w:rPr>
     </w:lvl>
     <w:lvl w:ilvl="3">
       <w:start w:val="1"/>
       <w:numFmt w:val="bullet"/>
-      <w:lvlText w:val="●"/>
-      <w:lvlJc w:val="left"/>
-      <w:pPr>
+      <w:lvlText w:val=""/>
+      <w:lvlJc w:val="left"/>
+      <w:pPr>
+        <w:tabs>
+          <w:tab w:val="num" w:pos="0"/>
+        </w:tabs>
         <w:ind w:left="2880" w:hanging="360"/>
       </w:pPr>
       <w:rPr>
+        <w:rFonts w:ascii="Wingdings" w:hAnsi="Wingdings" w:cs="Wingdings" w:hint="default"/>
         <w:u w:val="none"/>
       </w:rPr>
     </w:lvl>
     <w:lvl w:ilvl="4">
       <w:start w:val="1"/>
       <w:numFmt w:val="bullet"/>
-      <w:lvlText w:val="○"/>
-      <w:lvlJc w:val="left"/>
-      <w:pPr>
+      <w:lvlText w:val=""/>
+      <w:lvlJc w:val="left"/>
+      <w:pPr>
+        <w:tabs>
+          <w:tab w:val="num" w:pos="0"/>
+        </w:tabs>
         <w:ind w:left="3600" w:hanging="360"/>
       </w:pPr>
       <w:rPr>
+        <w:rFonts w:ascii="Wingdings 2" w:hAnsi="Wingdings 2" w:cs="Wingdings 2" w:hint="default"/>
         <w:u w:val="none"/>
       </w:rPr>
     </w:lvl>
@@ -1951,33 +2305,45 @@
       <w:lvlText w:val="■"/>
       <w:lvlJc w:val="left"/>
       <w:pPr>
+        <w:tabs>
+          <w:tab w:val="num" w:pos="0"/>
+        </w:tabs>
         <w:ind w:left="4320" w:hanging="360"/>
       </w:pPr>
       <w:rPr>
+        <w:rFonts w:ascii="OpenSymbol" w:hAnsi="OpenSymbol" w:cs="OpenSymbol" w:hint="default"/>
         <w:u w:val="none"/>
       </w:rPr>
     </w:lvl>
     <w:lvl w:ilvl="6">
       <w:start w:val="1"/>
       <w:numFmt w:val="bullet"/>
-      <w:lvlText w:val="●"/>
-      <w:lvlJc w:val="left"/>
-      <w:pPr>
+      <w:lvlText w:val=""/>
+      <w:lvlJc w:val="left"/>
+      <w:pPr>
+        <w:tabs>
+          <w:tab w:val="num" w:pos="0"/>
+        </w:tabs>
         <w:ind w:left="5040" w:hanging="360"/>
       </w:pPr>
       <w:rPr>
+        <w:rFonts w:ascii="Wingdings" w:hAnsi="Wingdings" w:cs="Wingdings" w:hint="default"/>
         <w:u w:val="none"/>
       </w:rPr>
     </w:lvl>
     <w:lvl w:ilvl="7">
       <w:start w:val="1"/>
       <w:numFmt w:val="bullet"/>
-      <w:lvlText w:val="○"/>
-      <w:lvlJc w:val="left"/>
-      <w:pPr>
+      <w:lvlText w:val=""/>
+      <w:lvlJc w:val="left"/>
+      <w:pPr>
+        <w:tabs>
+          <w:tab w:val="num" w:pos="0"/>
+        </w:tabs>
         <w:ind w:left="5760" w:hanging="360"/>
       </w:pPr>
       <w:rPr>
+        <w:rFonts w:ascii="Wingdings 2" w:hAnsi="Wingdings 2" w:cs="Wingdings 2" w:hint="default"/>
         <w:u w:val="none"/>
       </w:rPr>
     </w:lvl>
@@ -1987,11 +2353,134 @@
       <w:lvlText w:val="■"/>
       <w:lvlJc w:val="left"/>
       <w:pPr>
+        <w:tabs>
+          <w:tab w:val="num" w:pos="0"/>
+        </w:tabs>
         <w:ind w:left="6480" w:hanging="360"/>
       </w:pPr>
       <w:rPr>
-        <w:u w:val="none"/>
-      </w:rPr>
+        <w:rFonts w:ascii="OpenSymbol" w:hAnsi="OpenSymbol" w:cs="OpenSymbol" w:hint="default"/>
+        <w:u w:val="none"/>
+      </w:rPr>
+    </w:lvl>
+  </w:abstractNum>
+  <w:abstractNum w:abstractNumId="8">
+    <w:lvl w:ilvl="0">
+      <w:start w:val="1"/>
+      <w:numFmt w:val="none"/>
+      <w:suff w:val="nothing"/>
+      <w:lvlText w:val=""/>
+      <w:lvlJc w:val="left"/>
+      <w:pPr>
+        <w:tabs>
+          <w:tab w:val="num" w:pos="0"/>
+        </w:tabs>
+        <w:ind w:left="0" w:hanging="0"/>
+      </w:pPr>
+    </w:lvl>
+    <w:lvl w:ilvl="1">
+      <w:start w:val="1"/>
+      <w:numFmt w:val="none"/>
+      <w:suff w:val="nothing"/>
+      <w:lvlText w:val=""/>
+      <w:lvlJc w:val="left"/>
+      <w:pPr>
+        <w:tabs>
+          <w:tab w:val="num" w:pos="0"/>
+        </w:tabs>
+        <w:ind w:left="0" w:hanging="0"/>
+      </w:pPr>
+    </w:lvl>
+    <w:lvl w:ilvl="2">
+      <w:start w:val="1"/>
+      <w:numFmt w:val="none"/>
+      <w:suff w:val="nothing"/>
+      <w:lvlText w:val=""/>
+      <w:lvlJc w:val="left"/>
+      <w:pPr>
+        <w:tabs>
+          <w:tab w:val="num" w:pos="0"/>
+        </w:tabs>
+        <w:ind w:left="0" w:hanging="0"/>
+      </w:pPr>
+    </w:lvl>
+    <w:lvl w:ilvl="3">
+      <w:start w:val="1"/>
+      <w:numFmt w:val="none"/>
+      <w:suff w:val="nothing"/>
+      <w:lvlText w:val=""/>
+      <w:lvlJc w:val="left"/>
+      <w:pPr>
+        <w:tabs>
+          <w:tab w:val="num" w:pos="0"/>
+        </w:tabs>
+        <w:ind w:left="0" w:hanging="0"/>
+      </w:pPr>
+    </w:lvl>
+    <w:lvl w:ilvl="4">
+      <w:start w:val="1"/>
+      <w:numFmt w:val="none"/>
+      <w:suff w:val="nothing"/>
+      <w:lvlText w:val=""/>
+      <w:lvlJc w:val="left"/>
+      <w:pPr>
+        <w:tabs>
+          <w:tab w:val="num" w:pos="0"/>
+        </w:tabs>
+        <w:ind w:left="0" w:hanging="0"/>
+      </w:pPr>
+    </w:lvl>
+    <w:lvl w:ilvl="5">
+      <w:start w:val="1"/>
+      <w:numFmt w:val="none"/>
+      <w:suff w:val="nothing"/>
+      <w:lvlText w:val=""/>
+      <w:lvlJc w:val="left"/>
+      <w:pPr>
+        <w:tabs>
+          <w:tab w:val="num" w:pos="0"/>
+        </w:tabs>
+        <w:ind w:left="0" w:hanging="0"/>
+      </w:pPr>
+    </w:lvl>
+    <w:lvl w:ilvl="6">
+      <w:start w:val="1"/>
+      <w:numFmt w:val="none"/>
+      <w:suff w:val="nothing"/>
+      <w:lvlText w:val=""/>
+      <w:lvlJc w:val="left"/>
+      <w:pPr>
+        <w:tabs>
+          <w:tab w:val="num" w:pos="0"/>
+        </w:tabs>
+        <w:ind w:left="0" w:hanging="0"/>
+      </w:pPr>
+    </w:lvl>
+    <w:lvl w:ilvl="7">
+      <w:start w:val="1"/>
+      <w:numFmt w:val="none"/>
+      <w:suff w:val="nothing"/>
+      <w:lvlText w:val=""/>
+      <w:lvlJc w:val="left"/>
+      <w:pPr>
+        <w:tabs>
+          <w:tab w:val="num" w:pos="0"/>
+        </w:tabs>
+        <w:ind w:left="0" w:hanging="0"/>
+      </w:pPr>
+    </w:lvl>
+    <w:lvl w:ilvl="8">
+      <w:start w:val="1"/>
+      <w:numFmt w:val="none"/>
+      <w:suff w:val="nothing"/>
+      <w:lvlText w:val=""/>
+      <w:lvlJc w:val="left"/>
+      <w:pPr>
+        <w:tabs>
+          <w:tab w:val="num" w:pos="0"/>
+        </w:tabs>
+        <w:ind w:left="0" w:hanging="0"/>
+      </w:pPr>
     </w:lvl>
   </w:abstractNum>
   <w:num w:numId="1">
@@ -2015,49 +2504,57 @@
   <w:num w:numId="7">
     <w:abstractNumId w:val="7"/>
   </w:num>
+  <w:num w:numId="8">
+    <w:abstractNumId w:val="8"/>
+  </w:num>
 </w:numbering>
 </file>
 
 <file path=word/styles.xml><?xml version="1.0" encoding="utf-8"?>
-<w:styles xmlns:mc="http://schemas.openxmlformats.org/markup-compatibility/2006" xmlns:o="urn:schemas-microsoft-com:office:office" xmlns:r="http://schemas.openxmlformats.org/officeDocument/2006/relationships" xmlns:m="http://schemas.openxmlformats.org/officeDocument/2006/math" xmlns:v="urn:schemas-microsoft-com:vml" xmlns:wp="http://schemas.openxmlformats.org/drawingml/2006/wordprocessingDrawing" xmlns:w10="urn:schemas-microsoft-com:office:word" xmlns:w="http://schemas.openxmlformats.org/wordprocessingml/2006/main" xmlns:wne="http://schemas.microsoft.com/office/word/2006/wordml" xmlns:sl="http://schemas.openxmlformats.org/schemaLibrary/2006/main" xmlns:a="http://schemas.openxmlformats.org/drawingml/2006/main" xmlns:pic="http://schemas.openxmlformats.org/drawingml/2006/picture" xmlns:c="http://schemas.openxmlformats.org/drawingml/2006/chart" xmlns:lc="http://schemas.openxmlformats.org/drawingml/2006/lockedCanvas" xmlns:dgm="http://schemas.openxmlformats.org/drawingml/2006/diagram" xmlns:wps="http://schemas.microsoft.com/office/word/2010/wordprocessingShape" xmlns:wpg="http://schemas.microsoft.com/office/word/2010/wordprocessingGroup" xmlns:w14="http://schemas.microsoft.com/office/word/2010/wordml" xmlns:w15="http://schemas.microsoft.com/office/word/2012/wordml" xmlns:w16="http://schemas.microsoft.com/office/word/2018/wordml" xmlns:w16cex="http://schemas.microsoft.com/office/word/2018/wordml/cex" xmlns:w16cid="http://schemas.microsoft.com/office/word/2016/wordml/cid" xmlns="http://schemas.microsoft.com/office/tasks/2019/documenttasks" xmlns:cr="http://schemas.microsoft.com/office/comments/2020/reactions">
+<w:styles xmlns:w="http://schemas.openxmlformats.org/wordprocessingml/2006/main" xmlns:w14="http://schemas.microsoft.com/office/word/2010/wordml" xmlns:mc="http://schemas.openxmlformats.org/markup-compatibility/2006" mc:Ignorable="w14">
   <w:docDefaults>
     <w:rPrDefault>
       <w:rPr>
-        <w:rFonts w:ascii="Arial" w:cs="Arial" w:eastAsia="Arial" w:hAnsi="Arial"/>
+        <w:rFonts w:ascii="Arial" w:hAnsi="Arial" w:eastAsia="Arial" w:cs="Arial"/>
         <w:sz w:val="22"/>
         <w:szCs w:val="22"/>
-        <w:lang w:val="ta"/>
+        <w:lang w:val="ta-IN" w:eastAsia="zh-CN" w:bidi="hi-IN"/>
       </w:rPr>
     </w:rPrDefault>
     <w:pPrDefault>
       <w:pPr>
-        <w:spacing w:line="276" w:lineRule="auto"/>
+        <w:suppressAutoHyphens w:val="true"/>
       </w:pPr>
     </w:pPrDefault>
   </w:docDefaults>
-  <w:style w:type="table" w:styleId="TableNormal" w:default="1">
-    <w:name w:val="TableNormal"/>
-    <w:tblPr>
-      <w:tblCellMar>
-        <w:top w:w="100.0" w:type="dxa"/>
-        <w:left w:w="100.0" w:type="dxa"/>
-        <w:bottom w:w="100.0" w:type="dxa"/>
-        <w:right w:w="100.0" w:type="dxa"/>
-      </w:tblCellMar>
-    </w:tblPr>
-  </w:style>
-  <w:style w:type="paragraph" w:styleId="Normal" w:default="1">
-    <w:name w:val="normal"/>
+  <w:style w:type="paragraph" w:styleId="Normal">
+    <w:name w:val="Normal"/>
+    <w:qFormat/>
+    <w:pPr>
+      <w:widowControl/>
+      <w:bidi w:val="0"/>
+      <w:spacing w:lineRule="auto" w:line="276" w:before="0" w:after="0"/>
+      <w:jc w:val="left"/>
+    </w:pPr>
+    <w:rPr>
+      <w:rFonts w:ascii="Arial" w:hAnsi="Arial" w:eastAsia="Arial" w:cs="Arial"/>
+      <w:color w:val="auto"/>
+      <w:kern w:val="0"/>
+      <w:sz w:val="22"/>
+      <w:szCs w:val="22"/>
+      <w:lang w:val="ta-IN" w:eastAsia="zh-CN" w:bidi="hi-IN"/>
+    </w:rPr>
   </w:style>
   <w:style w:type="paragraph" w:styleId="Heading1">
-    <w:name w:val="heading 1"/>
-    <w:basedOn w:val="Normal"/>
-    <w:next w:val="Normal"/>
+    <w:name w:val="Heading 1"/>
+    <w:basedOn w:val="normal1"/>
+    <w:next w:val="normal1"/>
+    <w:qFormat/>
     <w:pPr>
-      <w:keepNext w:val="1"/>
-      <w:keepLines w:val="1"/>
-      <w:pageBreakBefore w:val="0"/>
-      <w:spacing w:after="120" w:before="400" w:lineRule="auto"/>
+      <w:keepNext w:val="true"/>
+      <w:keepLines/>
+      <w:pageBreakBefore w:val="false"/>
+      <w:spacing w:lineRule="auto" w:line="240" w:before="400" w:after="120"/>
     </w:pPr>
     <w:rPr>
       <w:sz w:val="40"/>
@@ -2065,47 +2562,50 @@
     </w:rPr>
   </w:style>
   <w:style w:type="paragraph" w:styleId="Heading2">
-    <w:name w:val="heading 2"/>
-    <w:basedOn w:val="Normal"/>
-    <w:next w:val="Normal"/>
+    <w:name w:val="Heading 2"/>
+    <w:basedOn w:val="normal1"/>
+    <w:next w:val="normal1"/>
+    <w:qFormat/>
     <w:pPr>
-      <w:keepNext w:val="1"/>
-      <w:keepLines w:val="1"/>
-      <w:pageBreakBefore w:val="0"/>
-      <w:spacing w:after="120" w:before="360" w:lineRule="auto"/>
+      <w:keepNext w:val="true"/>
+      <w:keepLines/>
+      <w:pageBreakBefore w:val="false"/>
+      <w:spacing w:lineRule="auto" w:line="240" w:before="360" w:after="120"/>
     </w:pPr>
     <w:rPr>
-      <w:b w:val="0"/>
+      <w:b w:val="false"/>
       <w:sz w:val="32"/>
       <w:szCs w:val="32"/>
     </w:rPr>
   </w:style>
   <w:style w:type="paragraph" w:styleId="Heading3">
-    <w:name w:val="heading 3"/>
-    <w:basedOn w:val="Normal"/>
-    <w:next w:val="Normal"/>
+    <w:name w:val="Heading 3"/>
+    <w:basedOn w:val="normal1"/>
+    <w:next w:val="normal1"/>
+    <w:qFormat/>
     <w:pPr>
-      <w:keepNext w:val="1"/>
-      <w:keepLines w:val="1"/>
-      <w:pageBreakBefore w:val="0"/>
-      <w:spacing w:after="80" w:before="320" w:lineRule="auto"/>
+      <w:keepNext w:val="true"/>
+      <w:keepLines/>
+      <w:pageBreakBefore w:val="false"/>
+      <w:spacing w:lineRule="auto" w:line="240" w:before="320" w:after="80"/>
     </w:pPr>
     <w:rPr>
-      <w:b w:val="0"/>
+      <w:b w:val="false"/>
       <w:color w:val="434343"/>
       <w:sz w:val="28"/>
       <w:szCs w:val="28"/>
     </w:rPr>
   </w:style>
   <w:style w:type="paragraph" w:styleId="Heading4">
-    <w:name w:val="heading 4"/>
-    <w:basedOn w:val="Normal"/>
-    <w:next w:val="Normal"/>
+    <w:name w:val="Heading 4"/>
+    <w:basedOn w:val="normal1"/>
+    <w:next w:val="normal1"/>
+    <w:qFormat/>
     <w:pPr>
-      <w:keepNext w:val="1"/>
-      <w:keepLines w:val="1"/>
-      <w:pageBreakBefore w:val="0"/>
-      <w:spacing w:after="80" w:before="280" w:lineRule="auto"/>
+      <w:keepNext w:val="true"/>
+      <w:keepLines/>
+      <w:pageBreakBefore w:val="false"/>
+      <w:spacing w:lineRule="auto" w:line="240" w:before="280" w:after="80"/>
     </w:pPr>
     <w:rPr>
       <w:color w:val="666666"/>
@@ -2114,14 +2614,15 @@
     </w:rPr>
   </w:style>
   <w:style w:type="paragraph" w:styleId="Heading5">
-    <w:name w:val="heading 5"/>
-    <w:basedOn w:val="Normal"/>
-    <w:next w:val="Normal"/>
+    <w:name w:val="Heading 5"/>
+    <w:basedOn w:val="normal1"/>
+    <w:next w:val="normal1"/>
+    <w:qFormat/>
     <w:pPr>
-      <w:keepNext w:val="1"/>
-      <w:keepLines w:val="1"/>
-      <w:pageBreakBefore w:val="0"/>
-      <w:spacing w:after="80" w:before="240" w:lineRule="auto"/>
+      <w:keepNext w:val="true"/>
+      <w:keepLines/>
+      <w:pageBreakBefore w:val="false"/>
+      <w:spacing w:lineRule="auto" w:line="240" w:before="240" w:after="80"/>
     </w:pPr>
     <w:rPr>
       <w:color w:val="666666"/>
@@ -2130,31 +2631,116 @@
     </w:rPr>
   </w:style>
   <w:style w:type="paragraph" w:styleId="Heading6">
-    <w:name w:val="heading 6"/>
-    <w:basedOn w:val="Normal"/>
-    <w:next w:val="Normal"/>
+    <w:name w:val="Heading 6"/>
+    <w:basedOn w:val="normal1"/>
+    <w:next w:val="normal1"/>
+    <w:qFormat/>
     <w:pPr>
-      <w:keepNext w:val="1"/>
-      <w:keepLines w:val="1"/>
-      <w:pageBreakBefore w:val="0"/>
-      <w:spacing w:after="80" w:before="240" w:lineRule="auto"/>
+      <w:keepNext w:val="true"/>
+      <w:keepLines/>
+      <w:pageBreakBefore w:val="false"/>
+      <w:spacing w:lineRule="auto" w:line="240" w:before="240" w:after="80"/>
     </w:pPr>
     <w:rPr>
-      <w:i w:val="1"/>
+      <w:i/>
       <w:color w:val="666666"/>
       <w:sz w:val="22"/>
       <w:szCs w:val="22"/>
     </w:rPr>
   </w:style>
+  <w:style w:type="character" w:styleId="Hyperlink">
+    <w:name w:val="Hyperlink"/>
+    <w:rPr>
+      <w:color w:val="000080"/>
+      <w:u w:val="single"/>
+    </w:rPr>
+  </w:style>
+  <w:style w:type="paragraph" w:styleId="Heading">
+    <w:name w:val="Heading"/>
+    <w:basedOn w:val="Normal"/>
+    <w:next w:val="BodyText"/>
+    <w:qFormat/>
+    <w:pPr>
+      <w:keepNext w:val="true"/>
+      <w:spacing w:before="240" w:after="120"/>
+    </w:pPr>
+    <w:rPr>
+      <w:rFonts w:ascii="Liberation Sans" w:hAnsi="Liberation Sans" w:eastAsia="Noto Sans CJK SC" w:cs="Noto Sans Devanagari"/>
+      <w:sz w:val="28"/>
+      <w:szCs w:val="28"/>
+    </w:rPr>
+  </w:style>
+  <w:style w:type="paragraph" w:styleId="BodyText">
+    <w:name w:val="Body Text"/>
+    <w:basedOn w:val="Normal"/>
+    <w:pPr>
+      <w:spacing w:lineRule="auto" w:line="276" w:before="0" w:after="140"/>
+    </w:pPr>
+    <w:rPr/>
+  </w:style>
+  <w:style w:type="paragraph" w:styleId="List">
+    <w:name w:val="List"/>
+    <w:basedOn w:val="BodyText"/>
+    <w:pPr/>
+    <w:rPr>
+      <w:rFonts w:cs="Noto Sans Devanagari"/>
+    </w:rPr>
+  </w:style>
+  <w:style w:type="paragraph" w:styleId="Caption">
+    <w:name w:val="Caption"/>
+    <w:basedOn w:val="Normal"/>
+    <w:qFormat/>
+    <w:pPr>
+      <w:suppressLineNumbers/>
+      <w:spacing w:before="120" w:after="120"/>
+    </w:pPr>
+    <w:rPr>
+      <w:rFonts w:cs="Noto Sans Devanagari"/>
+      <w:i/>
+      <w:iCs/>
+      <w:sz w:val="24"/>
+      <w:szCs w:val="24"/>
+    </w:rPr>
+  </w:style>
+  <w:style w:type="paragraph" w:styleId="Index">
+    <w:name w:val="Index"/>
+    <w:basedOn w:val="Normal"/>
+    <w:qFormat/>
+    <w:pPr>
+      <w:suppressLineNumbers/>
+    </w:pPr>
+    <w:rPr>
+      <w:rFonts w:cs="Noto Sans Devanagari"/>
+    </w:rPr>
+  </w:style>
+  <w:style w:type="paragraph" w:styleId="normal1" w:default="1">
+    <w:name w:val="normal1"/>
+    <w:qFormat/>
+    <w:pPr>
+      <w:widowControl/>
+      <w:bidi w:val="0"/>
+      <w:spacing w:lineRule="auto" w:line="276" w:before="0" w:after="0"/>
+      <w:jc w:val="left"/>
+    </w:pPr>
+    <w:rPr>
+      <w:rFonts w:ascii="Arial" w:hAnsi="Arial" w:eastAsia="Arial" w:cs="Arial"/>
+      <w:color w:val="auto"/>
+      <w:kern w:val="0"/>
+      <w:sz w:val="22"/>
+      <w:szCs w:val="22"/>
+      <w:lang w:val="ta-IN" w:eastAsia="zh-CN" w:bidi="hi-IN"/>
+    </w:rPr>
+  </w:style>
   <w:style w:type="paragraph" w:styleId="Title">
     <w:name w:val="Title"/>
-    <w:basedOn w:val="Normal"/>
-    <w:next w:val="Normal"/>
+    <w:basedOn w:val="normal1"/>
+    <w:next w:val="normal1"/>
+    <w:qFormat/>
     <w:pPr>
-      <w:keepNext w:val="1"/>
-      <w:keepLines w:val="1"/>
-      <w:pageBreakBefore w:val="0"/>
-      <w:spacing w:after="60" w:before="0" w:lineRule="auto"/>
+      <w:keepNext w:val="true"/>
+      <w:keepLines/>
+      <w:pageBreakBefore w:val="false"/>
+      <w:spacing w:lineRule="auto" w:line="240" w:before="0" w:after="60"/>
     </w:pPr>
     <w:rPr>
       <w:sz w:val="52"/>
@@ -2163,61 +2749,73 @@
   </w:style>
   <w:style w:type="paragraph" w:styleId="Subtitle">
     <w:name w:val="Subtitle"/>
-    <w:basedOn w:val="Normal"/>
-    <w:next w:val="Normal"/>
+    <w:basedOn w:val="normal1"/>
+    <w:next w:val="normal1"/>
+    <w:qFormat/>
     <w:pPr>
-      <w:keepNext w:val="1"/>
-      <w:keepLines w:val="1"/>
-      <w:pageBreakBefore w:val="0"/>
-      <w:spacing w:after="320" w:before="0" w:lineRule="auto"/>
+      <w:keepNext w:val="true"/>
+      <w:keepLines/>
+      <w:pageBreakBefore w:val="false"/>
+      <w:spacing w:lineRule="auto" w:line="240" w:before="0" w:after="320"/>
     </w:pPr>
     <w:rPr>
-      <w:rFonts w:ascii="Arial" w:cs="Arial" w:eastAsia="Arial" w:hAnsi="Arial"/>
-      <w:i w:val="0"/>
+      <w:rFonts w:ascii="Arial" w:hAnsi="Arial" w:eastAsia="Arial" w:cs="Arial"/>
+      <w:i w:val="false"/>
       <w:color w:val="666666"/>
       <w:sz w:val="30"/>
       <w:szCs w:val="30"/>
     </w:rPr>
   </w:style>
+  <w:style w:type="table" w:default="1" w:styleId="TableNormal">
+    <w:name w:val="TableNormal"/>
+    <w:tblPr>
+      <w:tblCellMar>
+        <w:top w:w="100" w:type="dxa"/>
+        <w:left w:w="100" w:type="dxa"/>
+        <w:bottom w:w="100" w:type="dxa"/>
+        <w:right w:w="100" w:type="dxa"/>
+      </w:tblCellMar>
+    </w:tblPr>
+  </w:style>
 </w:styles>
 </file>
 
 <file path=word/theme/theme1.xml><?xml version="1.0" encoding="utf-8"?>
-<a:theme xmlns:a="http://schemas.openxmlformats.org/drawingml/2006/main" name="Office Theme">
+<a:theme xmlns:a="http://schemas.openxmlformats.org/drawingml/2006/main" xmlns:r="http://schemas.openxmlformats.org/officeDocument/2006/relationships" name="Office Theme">
   <a:themeElements>
     <a:clrScheme name="Office">
       <a:dk1>
-        <a:sysClr val="windowText" lastClr="000000"/>
+        <a:srgbClr val="000000"/>
       </a:dk1>
       <a:lt1>
-        <a:sysClr val="window" lastClr="FFFFFF"/>
+        <a:srgbClr val="ffffff"/>
       </a:lt1>
       <a:dk2>
-        <a:srgbClr val="1F497D"/>
+        <a:srgbClr val="1f497d"/>
       </a:dk2>
       <a:lt2>
-        <a:srgbClr val="EEECE1"/>
+        <a:srgbClr val="eeece1"/>
       </a:lt2>
       <a:accent1>
-        <a:srgbClr val="4F81BD"/>
+        <a:srgbClr val="4f81bd"/>
       </a:accent1>
       <a:accent2>
-        <a:srgbClr val="C0504D"/>
+        <a:srgbClr val="c0504d"/>
       </a:accent2>
       <a:accent3>
-        <a:srgbClr val="9BBB59"/>
+        <a:srgbClr val="9bbb59"/>
       </a:accent3>
       <a:accent4>
-        <a:srgbClr val="8064A2"/>
+        <a:srgbClr val="8064a2"/>
       </a:accent4>
       <a:accent5>
-        <a:srgbClr val="4BACC6"/>
+        <a:srgbClr val="4bacc6"/>
       </a:accent5>
       <a:accent6>
-        <a:srgbClr val="F79646"/>
+        <a:srgbClr val="f79646"/>
       </a:accent6>
       <a:hlink>
-        <a:srgbClr val="0000FF"/>
+        <a:srgbClr val="0000ff"/>
       </a:hlink>
       <a:folHlink>
         <a:srgbClr val="800080"/>
@@ -2225,279 +2823,131 @@
     </a:clrScheme>
     <a:fontScheme name="Office">
       <a:majorFont>
-        <a:latin typeface="Calibri"/>
+        <a:latin typeface="Calibri" pitchFamily="0" charset="1"/>
         <a:ea typeface=""/>
         <a:cs typeface=""/>
-        <a:font script="Jpan" typeface="ＭＳ ゴシック"/>
-        <a:font script="Hang" typeface="맑은 고딕"/>
-        <a:font script="Hans" typeface="宋体"/>
-        <a:font script="Hant" typeface="新細明體"/>
-        <a:font script="Arab" typeface="Times New Roman"/>
-        <a:font script="Hebr" typeface="Times New Roman"/>
-        <a:font script="Thai" typeface="Angsana New"/>
-        <a:font script="Ethi" typeface="Nyala"/>
-        <a:font script="Beng" typeface="Vrinda"/>
-        <a:font script="Gujr" typeface="Shruti"/>
-        <a:font script="Khmr" typeface="MoolBoran"/>
-        <a:font script="Knda" typeface="Tunga"/>
-        <a:font script="Guru" typeface="Raavi"/>
-        <a:font script="Cans" typeface="Euphemia"/>
-        <a:font script="Cher" typeface="Plantagenet Cherokee"/>
-        <a:font script="Yiii" typeface="Microsoft Yi Baiti"/>
-        <a:font script="Tibt" typeface="Microsoft Himalaya"/>
-        <a:font script="Thaa" typeface="MV Boli"/>
-        <a:font script="Deva" typeface="Mangal"/>
-        <a:font script="Telu" typeface="Gautami"/>
-        <a:font script="Taml" typeface="Latha"/>
-        <a:font script="Syrc" typeface="Estrangelo Edessa"/>
-        <a:font script="Orya" typeface="Kalinga"/>
-        <a:font script="Mlym" typeface="Kartika"/>
-        <a:font script="Laoo" typeface="DokChampa"/>
-        <a:font script="Sinh" typeface="Iskoola Pota"/>
-        <a:font script="Mong" typeface="Mongolian Baiti"/>
-        <a:font script="Viet" typeface="Times New Roman"/>
-        <a:font script="Uigh" typeface="Microsoft Uighur"/>
-        <a:font script="Geor" typeface="Sylfaen"/>
       </a:majorFont>
       <a:minorFont>
-        <a:latin typeface="Cambria"/>
+        <a:latin typeface="Cambria" pitchFamily="0" charset="1"/>
         <a:ea typeface=""/>
         <a:cs typeface=""/>
-        <a:font script="Jpan" typeface="ＭＳ 明朝"/>
-        <a:font script="Hang" typeface="맑은 고딕"/>
-        <a:font script="Hans" typeface="宋体"/>
-        <a:font script="Hant" typeface="新細明體"/>
-        <a:font script="Arab" typeface="Arial"/>
-        <a:font script="Hebr" typeface="Arial"/>
-        <a:font script="Thai" typeface="Cordia New"/>
-        <a:font script="Ethi" typeface="Nyala"/>
-        <a:font script="Beng" typeface="Vrinda"/>
-        <a:font script="Gujr" typeface="Shruti"/>
-        <a:font script="Khmr" typeface="DaunPenh"/>
-        <a:font script="Knda" typeface="Tunga"/>
-        <a:font script="Guru" typeface="Raavi"/>
-        <a:font script="Cans" typeface="Euphemia"/>
-        <a:font script="Cher" typeface="Plantagenet Cherokee"/>
-        <a:font script="Yiii" typeface="Microsoft Yi Baiti"/>
-        <a:font script="Tibt" typeface="Microsoft Himalaya"/>
-        <a:font script="Thaa" typeface="MV Boli"/>
-        <a:font script="Deva" typeface="Mangal"/>
-        <a:font script="Telu" typeface="Gautami"/>
-        <a:font script="Taml" typeface="Latha"/>
-        <a:font script="Syrc" typeface="Estrangelo Edessa"/>
-        <a:font script="Orya" typeface="Kalinga"/>
-        <a:font script="Mlym" typeface="Kartika"/>
-        <a:font script="Laoo" typeface="DokChampa"/>
-        <a:font script="Sinh" typeface="Iskoola Pota"/>
-        <a:font script="Mong" typeface="Mongolian Baiti"/>
-        <a:font script="Viet" typeface="Arial"/>
-        <a:font script="Uigh" typeface="Microsoft Uighur"/>
-        <a:font script="Geor" typeface="Sylfaen"/>
       </a:minorFont>
     </a:fontScheme>
-    <a:fmtScheme name="Office">
+    <a:fmtScheme>
       <a:fillStyleLst>
         <a:solidFill>
           <a:schemeClr val="phClr"/>
         </a:solidFill>
-        <a:gradFill rotWithShape="1">
+        <a:gradFill>
           <a:gsLst>
             <a:gs pos="0">
               <a:schemeClr val="phClr">
                 <a:tint val="50000"/>
-                <a:satMod val="300000"/>
               </a:schemeClr>
             </a:gs>
             <a:gs pos="35000">
               <a:schemeClr val="phClr">
                 <a:tint val="37000"/>
-                <a:satMod val="300000"/>
               </a:schemeClr>
             </a:gs>
             <a:gs pos="100000">
               <a:schemeClr val="phClr">
                 <a:tint val="15000"/>
-                <a:satMod val="350000"/>
               </a:schemeClr>
             </a:gs>
           </a:gsLst>
           <a:lin ang="16200000" scaled="1"/>
+          <a:tileRect l="0" t="0" r="0" b="0"/>
         </a:gradFill>
-        <a:gradFill rotWithShape="1">
+        <a:gradFill>
           <a:gsLst>
             <a:gs pos="0">
               <a:schemeClr val="phClr">
                 <a:tint val="100000"/>
                 <a:shade val="100000"/>
-                <a:satMod val="130000"/>
               </a:schemeClr>
             </a:gs>
             <a:gs pos="100000">
               <a:schemeClr val="phClr">
                 <a:tint val="50000"/>
                 <a:shade val="100000"/>
-                <a:satMod val="350000"/>
               </a:schemeClr>
             </a:gs>
           </a:gsLst>
           <a:lin ang="16200000" scaled="0"/>
+          <a:tileRect l="0" t="0" r="0" b="0"/>
         </a:gradFill>
       </a:fillStyleLst>
       <a:lnStyleLst>
         <a:ln w="9525" cap="flat" cmpd="sng" algn="ctr">
-          <a:solidFill>
-            <a:schemeClr val="phClr">
-              <a:shade val="95000"/>
-              <a:satMod val="105000"/>
-            </a:schemeClr>
-          </a:solidFill>
           <a:prstDash val="solid"/>
         </a:ln>
         <a:ln w="25400" cap="flat" cmpd="sng" algn="ctr">
-          <a:solidFill>
-            <a:schemeClr val="phClr"/>
-          </a:solidFill>
           <a:prstDash val="solid"/>
         </a:ln>
         <a:ln w="38100" cap="flat" cmpd="sng" algn="ctr">
-          <a:solidFill>
-            <a:schemeClr val="phClr"/>
-          </a:solidFill>
           <a:prstDash val="solid"/>
         </a:ln>
       </a:lnStyleLst>
       <a:effectStyleLst>
         <a:effectStyle>
-          <a:effectLst>
-            <a:outerShdw blurRad="40000" dist="20000" dir="5400000" rotWithShape="0">
-              <a:srgbClr val="000000">
-                <a:alpha val="38000"/>
-              </a:srgbClr>
-            </a:outerShdw>
-          </a:effectLst>
+          <a:effectLst/>
         </a:effectStyle>
         <a:effectStyle>
-          <a:effectLst>
-            <a:outerShdw blurRad="40000" dist="23000" dir="5400000" rotWithShape="0">
-              <a:srgbClr val="000000">
-                <a:alpha val="35000"/>
-              </a:srgbClr>
-            </a:outerShdw>
-          </a:effectLst>
+          <a:effectLst/>
         </a:effectStyle>
         <a:effectStyle>
-          <a:effectLst>
-            <a:outerShdw blurRad="40000" dist="23000" dir="5400000" rotWithShape="0">
-              <a:srgbClr val="000000">
-                <a:alpha val="35000"/>
-              </a:srgbClr>
-            </a:outerShdw>
-          </a:effectLst>
-          <a:scene3d>
-            <a:camera prst="orthographicFront">
-              <a:rot lat="0" lon="0" rev="0"/>
-            </a:camera>
-            <a:lightRig rig="threePt" dir="t">
-              <a:rot lat="0" lon="0" rev="1200000"/>
-            </a:lightRig>
-          </a:scene3d>
-          <a:sp3d>
-            <a:bevelT w="63500" h="25400"/>
-          </a:sp3d>
+          <a:effectLst/>
         </a:effectStyle>
       </a:effectStyleLst>
       <a:bgFillStyleLst>
         <a:solidFill>
           <a:schemeClr val="phClr"/>
         </a:solidFill>
-        <a:gradFill rotWithShape="1">
+        <a:gradFill>
           <a:gsLst>
             <a:gs pos="0">
               <a:schemeClr val="phClr">
                 <a:tint val="40000"/>
-                <a:satMod val="350000"/>
               </a:schemeClr>
             </a:gs>
             <a:gs pos="40000">
               <a:schemeClr val="phClr">
                 <a:tint val="45000"/>
                 <a:shade val="99000"/>
-                <a:satMod val="350000"/>
               </a:schemeClr>
             </a:gs>
             <a:gs pos="100000">
               <a:schemeClr val="phClr">
                 <a:shade val="20000"/>
-                <a:satMod val="255000"/>
               </a:schemeClr>
             </a:gs>
           </a:gsLst>
           <a:path path="circle">
             <a:fillToRect l="50000" t="-80000" r="50000" b="180000"/>
           </a:path>
+          <a:tileRect l="0" t="0" r="0" b="0"/>
         </a:gradFill>
-        <a:gradFill rotWithShape="1">
+        <a:gradFill>
           <a:gsLst>
             <a:gs pos="0">
               <a:schemeClr val="phClr">
                 <a:tint val="80000"/>
-                <a:satMod val="300000"/>
               </a:schemeClr>
             </a:gs>
             <a:gs pos="100000">
               <a:schemeClr val="phClr">
                 <a:shade val="30000"/>
-                <a:satMod val="200000"/>
               </a:schemeClr>
             </a:gs>
           </a:gsLst>
           <a:path path="circle">
             <a:fillToRect l="50000" t="50000" r="50000" b="50000"/>
           </a:path>
+          <a:tileRect l="0" t="0" r="0" b="0"/>
         </a:gradFill>
       </a:bgFillStyleLst>
     </a:fmtScheme>
   </a:themeElements>
-  <a:objectDefaults>
-    <a:spDef>
-      <a:spPr/>
-      <a:bodyPr/>
-      <a:lstStyle/>
-      <a:style>
-        <a:lnRef idx="1">
-          <a:schemeClr val="accent1"/>
-        </a:lnRef>
-        <a:fillRef idx="3">
-          <a:schemeClr val="accent1"/>
-        </a:fillRef>
-        <a:effectRef idx="2">
-          <a:schemeClr val="accent1"/>
-        </a:effectRef>
-        <a:fontRef idx="minor">
-          <a:schemeClr val="lt1"/>
-        </a:fontRef>
-      </a:style>
-    </a:spDef>
-    <a:lnDef>
-      <a:spPr/>
-      <a:bodyPr/>
-      <a:lstStyle/>
-      <a:style>
-        <a:lnRef idx="2">
-          <a:schemeClr val="accent1"/>
-        </a:lnRef>
-        <a:fillRef idx="0">
-          <a:schemeClr val="accent1"/>
-        </a:fillRef>
-        <a:effectRef idx="1">
-          <a:schemeClr val="accent1"/>
-        </a:effectRef>
-        <a:fontRef idx="minor">
-          <a:schemeClr val="tx1"/>
-        </a:fontRef>
-      </a:style>
-    </a:lnDef>
-  </a:objectDefaults>
-  <a:extraClrSchemeLst/>
 </a:theme>
 </file>